--- a/Отчёты/Отчеты_Жминьковская/ИСТ-122-ТП-КП#02-ЖминьковскаяМА.docx
+++ b/Отчёты/Отчеты_Жминьковская/ИСТ-122-ТП-КП#02-ЖминьковскаяМА.docx
@@ -60,7 +60,23 @@
           <w:rFonts w:cs="Times New Roman"/>
           <w:szCs w:val="28"/>
         </w:rPr>
-        <w:t xml:space="preserve">имени Александра Григорьевича и Николая Григорьевича Столетовых» (ВлГУ) </w:t>
+        <w:t>имени Александра Григорьевича и Николая Григорьевича Столетовых» (</w:t>
+      </w:r>
+      <w:proofErr w:type="spellStart"/>
+      <w:r>
+        <w:rPr>
+          <w:rFonts w:cs="Times New Roman"/>
+          <w:szCs w:val="28"/>
+        </w:rPr>
+        <w:t>ВлГУ</w:t>
+      </w:r>
+      <w:proofErr w:type="spellEnd"/>
+      <w:r>
+        <w:rPr>
+          <w:rFonts w:cs="Times New Roman"/>
+          <w:szCs w:val="28"/>
+        </w:rPr>
+        <w:t xml:space="preserve">) </w:t>
       </w:r>
     </w:p>
     <w:p>
@@ -1047,14 +1063,7 @@
         <w:rPr>
           <w:color w:val="000000" w:themeColor="text1"/>
         </w:rPr>
-        <w:t xml:space="preserve">; характеристики: имя, пароль, электронная почта; действия: </w:t>
-      </w:r>
-      <w:r>
-        <w:rPr>
-          <w:color w:val="000000" w:themeColor="text1"/>
-        </w:rPr>
-        <w:lastRenderedPageBreak/>
-        <w:t>регистрация, вход, выход, создание</w:t>
+        <w:t>; характеристики: имя, пароль, электронная почта; действия: регистрация, вход, выход, создание</w:t>
       </w:r>
       <w:r>
         <w:rPr>
@@ -1104,6 +1113,7 @@
           <w:rFonts w:cs="Times New Roman"/>
           <w:szCs w:val="28"/>
         </w:rPr>
+        <w:lastRenderedPageBreak/>
         <w:t>Администратор</w:t>
       </w:r>
       <w:r>
@@ -1440,10 +1450,10 @@
             <v:path o:extrusionok="f" gradientshapeok="t" o:connecttype="rect"/>
             <o:lock v:ext="edit" aspectratio="t"/>
           </v:shapetype>
-          <v:shape id="_x0000_i1025" type="#_x0000_t75" style="width:425.3pt;height:379.25pt" o:ole="">
+          <v:shape id="_x0000_i1025" type="#_x0000_t75" style="width:425.25pt;height:379.5pt" o:ole="">
             <v:imagedata r:id="rId9" o:title="" cropbottom="4478f" cropleft="14189f"/>
           </v:shape>
-          <o:OLEObject Type="Embed" ProgID="Visio.Drawing.15" ShapeID="_x0000_i1025" DrawAspect="Content" ObjectID="_1792089000" r:id="rId10"/>
+          <o:OLEObject Type="Embed" ProgID="Visio.Drawing.15" ShapeID="_x0000_i1025" DrawAspect="Content" ObjectID="_1793557126" r:id="rId10"/>
         </w:object>
       </w:r>
     </w:p>
@@ -1456,6 +1466,7 @@
         <w:jc w:val="center"/>
       </w:pPr>
       <w:r>
+        <w:lastRenderedPageBreak/>
         <w:t>Рисунок 1. Диаграмма прецедентов</w:t>
       </w:r>
     </w:p>
@@ -1633,13 +1644,25 @@
           <w:b/>
           <w:bCs/>
         </w:rPr>
-        <w:t>2) Название:</w:t>
+        <w:t>2) Название</w:t>
+      </w:r>
+      <w:proofErr w:type="gramStart"/>
+      <w:r>
+        <w:rPr>
+          <w:b/>
+          <w:bCs/>
+        </w:rPr>
+        <w:t>:</w:t>
       </w:r>
       <w:r>
         <w:t xml:space="preserve"> </w:t>
       </w:r>
       <w:r>
-        <w:t>Добавить публикацию</w:t>
+        <w:t>Добавить</w:t>
+      </w:r>
+      <w:proofErr w:type="gramEnd"/>
+      <w:r>
+        <w:t xml:space="preserve"> публикацию</w:t>
       </w:r>
     </w:p>
     <w:p>
@@ -1669,209 +1692,209 @@
           <w:b/>
           <w:bCs/>
         </w:rPr>
+        <w:t>Действующее лицо:</w:t>
+      </w:r>
+      <w:r>
+        <w:t xml:space="preserve"> Художник</w:t>
+      </w:r>
+    </w:p>
+    <w:p>
+      <w:pPr>
+        <w:ind w:firstLine="709"/>
+      </w:pPr>
+      <w:r>
+        <w:rPr>
+          <w:b/>
+          <w:bCs/>
+        </w:rPr>
+        <w:t>Основной поток:</w:t>
+      </w:r>
+      <w:r>
+        <w:t xml:space="preserve"> </w:t>
+      </w:r>
+      <w:r>
+        <w:t>Добавление публикации</w:t>
+      </w:r>
+    </w:p>
+    <w:p>
+      <w:pPr>
+        <w:ind w:firstLine="709"/>
+        <w:rPr>
+          <w:b/>
+          <w:bCs/>
+        </w:rPr>
+      </w:pPr>
+      <w:r>
+        <w:t>Художник нажимает на кнопку «</w:t>
+      </w:r>
+      <w:r>
+        <w:t>Публикация</w:t>
+      </w:r>
+      <w:r>
+        <w:t xml:space="preserve">» и его перебрасывает в окно </w:t>
+      </w:r>
+      <w:r>
+        <w:t>создания публикации</w:t>
+      </w:r>
+      <w:r>
+        <w:t>.</w:t>
+      </w:r>
+    </w:p>
+    <w:p>
+      <w:pPr>
+        <w:ind w:firstLine="709"/>
+      </w:pPr>
+      <w:r>
+        <w:t>Художник загружает изображение</w:t>
+      </w:r>
+      <w:r>
+        <w:t xml:space="preserve">, </w:t>
+      </w:r>
+      <w:r>
+        <w:t>добавляет описание</w:t>
+      </w:r>
+      <w:r>
+        <w:t xml:space="preserve"> и категорию работы. </w:t>
+      </w:r>
+    </w:p>
+    <w:p>
+      <w:pPr>
+        <w:ind w:firstLine="709"/>
+      </w:pPr>
+      <w:r>
+        <w:t>Художник</w:t>
+      </w:r>
+      <w:r>
+        <w:t xml:space="preserve"> сохраняет публикацию и ей присваивается статус «Черновик»</w:t>
+      </w:r>
+      <w:r>
+        <w:t>.</w:t>
+      </w:r>
+    </w:p>
+    <w:p>
+      <w:pPr>
+        <w:ind w:firstLine="709"/>
+      </w:pPr>
+      <w:r>
+        <w:t xml:space="preserve">Система сохраняет </w:t>
+      </w:r>
+      <w:r>
+        <w:t xml:space="preserve">черновик </w:t>
+      </w:r>
+      <w:r>
+        <w:t>публикаци</w:t>
+      </w:r>
+      <w:r>
+        <w:t>и</w:t>
+      </w:r>
+      <w:r>
+        <w:t xml:space="preserve"> в базе данных и</w:t>
+      </w:r>
+      <w:r>
+        <w:t xml:space="preserve"> отправляет уведомление администратору о новом черновике</w:t>
+      </w:r>
+      <w:r>
+        <w:t>.</w:t>
+      </w:r>
+    </w:p>
+    <w:p>
+      <w:pPr>
+        <w:ind w:firstLine="709"/>
+      </w:pPr>
+      <w:r>
+        <w:t xml:space="preserve">Художник может редактировать или удалять </w:t>
+      </w:r>
+      <w:r>
+        <w:t>публикацию пока она находится в состоянии «Черновик»</w:t>
+      </w:r>
+      <w:r>
+        <w:t>.</w:t>
+      </w:r>
+    </w:p>
+    <w:p>
+      <w:pPr>
+        <w:ind w:firstLine="709"/>
+      </w:pPr>
+      <w:r>
+        <w:rPr>
+          <w:b/>
+          <w:bCs/>
+        </w:rPr>
+        <w:t xml:space="preserve">Альтернативный поток: </w:t>
+      </w:r>
+      <w:r>
+        <w:t>Публикация не добавлена</w:t>
+      </w:r>
+    </w:p>
+    <w:p>
+      <w:pPr>
+        <w:ind w:firstLine="709"/>
+      </w:pPr>
+      <w:r>
+        <w:t>Если не заполнены необходимые поля, выведется сообщение, что их необходимо заполнить, публикация не будет</w:t>
+      </w:r>
+      <w:r>
+        <w:t xml:space="preserve"> сохранена в статусе «Черновик»</w:t>
+      </w:r>
+      <w:r>
+        <w:t xml:space="preserve">. </w:t>
+      </w:r>
+    </w:p>
+    <w:p>
+      <w:pPr>
+        <w:ind w:firstLine="709"/>
+      </w:pPr>
+      <w:r>
+        <w:rPr>
+          <w:b/>
+          <w:bCs/>
+        </w:rPr>
+        <w:t>Постусловие:</w:t>
+      </w:r>
+      <w:r>
+        <w:t xml:space="preserve"> </w:t>
+      </w:r>
+      <w:r>
+        <w:t>Публикация</w:t>
+      </w:r>
+      <w:r>
+        <w:t xml:space="preserve"> художника </w:t>
+      </w:r>
+      <w:r>
+        <w:t>находится в состоянии «Черновик» и ждет подтверждения от администратора</w:t>
+      </w:r>
+      <w:r>
+        <w:t>.</w:t>
+      </w:r>
+    </w:p>
+    <w:p>
+      <w:pPr>
+        <w:ind w:firstLine="709"/>
+      </w:pPr>
+      <w:r>
+        <w:rPr>
+          <w:b/>
+          <w:bCs/>
+        </w:rPr>
+        <w:t>3) Название:</w:t>
+      </w:r>
+      <w:r>
+        <w:t xml:space="preserve"> </w:t>
+      </w:r>
+      <w:r>
+        <w:t>Подтверждение публикации</w:t>
+      </w:r>
+    </w:p>
+    <w:p>
+      <w:pPr>
+        <w:ind w:firstLine="709"/>
+      </w:pPr>
+      <w:r>
+        <w:rPr>
+          <w:b/>
+          <w:bCs/>
+        </w:rPr>
         <w:lastRenderedPageBreak/>
-        <w:t>Действующее лицо:</w:t>
-      </w:r>
-      <w:r>
-        <w:t xml:space="preserve"> Художник</w:t>
-      </w:r>
-    </w:p>
-    <w:p>
-      <w:pPr>
-        <w:ind w:firstLine="709"/>
-      </w:pPr>
-      <w:r>
-        <w:rPr>
-          <w:b/>
-          <w:bCs/>
-        </w:rPr>
-        <w:t>Основной поток:</w:t>
-      </w:r>
-      <w:r>
-        <w:t xml:space="preserve"> </w:t>
-      </w:r>
-      <w:r>
-        <w:t>Добавление публикации</w:t>
-      </w:r>
-    </w:p>
-    <w:p>
-      <w:pPr>
-        <w:ind w:firstLine="709"/>
-        <w:rPr>
-          <w:b/>
-          <w:bCs/>
-        </w:rPr>
-      </w:pPr>
-      <w:r>
-        <w:t>Художник нажимает на кнопку «</w:t>
-      </w:r>
-      <w:r>
-        <w:t>Публикация</w:t>
-      </w:r>
-      <w:r>
-        <w:t xml:space="preserve">» и его перебрасывает в окно </w:t>
-      </w:r>
-      <w:r>
-        <w:t>создания публикации</w:t>
-      </w:r>
-      <w:r>
-        <w:t>.</w:t>
-      </w:r>
-    </w:p>
-    <w:p>
-      <w:pPr>
-        <w:ind w:firstLine="709"/>
-      </w:pPr>
-      <w:r>
-        <w:t>Художник загружает изображение</w:t>
-      </w:r>
-      <w:r>
-        <w:t xml:space="preserve">, </w:t>
-      </w:r>
-      <w:r>
-        <w:t>добавляет описание</w:t>
-      </w:r>
-      <w:r>
-        <w:t xml:space="preserve"> и категорию работы. </w:t>
-      </w:r>
-    </w:p>
-    <w:p>
-      <w:pPr>
-        <w:ind w:firstLine="709"/>
-      </w:pPr>
-      <w:r>
-        <w:t>Художник</w:t>
-      </w:r>
-      <w:r>
-        <w:t xml:space="preserve"> сохраняет публикацию и ей присваивается статус «Черновик»</w:t>
-      </w:r>
-      <w:r>
-        <w:t>.</w:t>
-      </w:r>
-    </w:p>
-    <w:p>
-      <w:pPr>
-        <w:ind w:firstLine="709"/>
-      </w:pPr>
-      <w:r>
-        <w:t xml:space="preserve">Система сохраняет </w:t>
-      </w:r>
-      <w:r>
-        <w:t xml:space="preserve">черновик </w:t>
-      </w:r>
-      <w:r>
-        <w:t>публикаци</w:t>
-      </w:r>
-      <w:r>
-        <w:t>и</w:t>
-      </w:r>
-      <w:r>
-        <w:t xml:space="preserve"> в базе данных и</w:t>
-      </w:r>
-      <w:r>
-        <w:t xml:space="preserve"> отправляет уведомление администратору о новом черновике</w:t>
-      </w:r>
-      <w:r>
-        <w:t>.</w:t>
-      </w:r>
-    </w:p>
-    <w:p>
-      <w:pPr>
-        <w:ind w:firstLine="709"/>
-      </w:pPr>
-      <w:r>
-        <w:t xml:space="preserve">Художник может редактировать или удалять </w:t>
-      </w:r>
-      <w:r>
-        <w:t>публикацию пока она находится в состоянии «Черновик»</w:t>
-      </w:r>
-      <w:r>
-        <w:t>.</w:t>
-      </w:r>
-    </w:p>
-    <w:p>
-      <w:pPr>
-        <w:ind w:firstLine="709"/>
-      </w:pPr>
-      <w:r>
-        <w:rPr>
-          <w:b/>
-          <w:bCs/>
-        </w:rPr>
-        <w:t xml:space="preserve">Альтернативный поток: </w:t>
-      </w:r>
-      <w:r>
-        <w:t>Публикация не добавлена</w:t>
-      </w:r>
-    </w:p>
-    <w:p>
-      <w:pPr>
-        <w:ind w:firstLine="709"/>
-      </w:pPr>
-      <w:r>
-        <w:t>Если не заполнены необходимые поля, выведется сообщение, что их необходимо заполнить, публикация не будет</w:t>
-      </w:r>
-      <w:r>
-        <w:t xml:space="preserve"> сохранена в статусе «Черновик»</w:t>
-      </w:r>
-      <w:r>
-        <w:t xml:space="preserve">. </w:t>
-      </w:r>
-    </w:p>
-    <w:p>
-      <w:pPr>
-        <w:ind w:firstLine="709"/>
-      </w:pPr>
-      <w:r>
-        <w:rPr>
-          <w:b/>
-          <w:bCs/>
-        </w:rPr>
-        <w:t>Постусловие:</w:t>
-      </w:r>
-      <w:r>
-        <w:t xml:space="preserve"> </w:t>
-      </w:r>
-      <w:r>
-        <w:t>Публикация</w:t>
-      </w:r>
-      <w:r>
-        <w:t xml:space="preserve"> художника </w:t>
-      </w:r>
-      <w:r>
-        <w:t>находится в состоянии «Черновик» и ждет подтверждения от администратора</w:t>
-      </w:r>
-      <w:r>
-        <w:t>.</w:t>
-      </w:r>
-    </w:p>
-    <w:p>
-      <w:pPr>
-        <w:ind w:firstLine="709"/>
-      </w:pPr>
-      <w:r>
-        <w:rPr>
-          <w:b/>
-          <w:bCs/>
-        </w:rPr>
-        <w:t>3) Название:</w:t>
-      </w:r>
-      <w:r>
-        <w:t xml:space="preserve"> </w:t>
-      </w:r>
-      <w:r>
-        <w:t>Подтверждение публикации</w:t>
-      </w:r>
-    </w:p>
-    <w:p>
-      <w:pPr>
-        <w:ind w:firstLine="709"/>
-      </w:pPr>
-      <w:r>
-        <w:rPr>
-          <w:b/>
-          <w:bCs/>
-        </w:rPr>
         <w:t>Предусловие:</w:t>
       </w:r>
       <w:r>
@@ -2036,10 +2059,10 @@
       </w:pPr>
       <w:r>
         <w:object w:dxaOrig="18886" w:dyaOrig="8940" w14:anchorId="51D74B52">
-          <v:shape id="_x0000_i1026" type="#_x0000_t75" style="width:481.4pt;height:227.7pt" o:ole="">
+          <v:shape id="_x0000_i1026" type="#_x0000_t75" style="width:481.5pt;height:227.25pt" o:ole="">
             <v:imagedata r:id="rId11" o:title=""/>
           </v:shape>
-          <o:OLEObject Type="Embed" ProgID="Visio.Drawing.15" ShapeID="_x0000_i1026" DrawAspect="Content" ObjectID="_1792089001" r:id="rId12"/>
+          <o:OLEObject Type="Embed" ProgID="Visio.Drawing.15" ShapeID="_x0000_i1026" DrawAspect="Content" ObjectID="_1793557127" r:id="rId12"/>
         </w:object>
       </w:r>
     </w:p>
@@ -2246,7 +2269,21 @@
         <w:rPr>
           <w:szCs w:val="28"/>
         </w:rPr>
-        <w:t>Администратор проверил публикацию и отклонил её по причине нарушения правил или недостаточного качества. Художник получает уведомление об отклонении на указанный им e-mail. Публикация возвращается в состояние «Черновик», чтобы художник мог внести необходимые исправления.</w:t>
+        <w:t xml:space="preserve">Администратор проверил публикацию и отклонил её по причине нарушения правил или недостаточного качества. Художник получает уведомление об отклонении на указанный им </w:t>
+      </w:r>
+      <w:proofErr w:type="spellStart"/>
+      <w:r>
+        <w:rPr>
+          <w:szCs w:val="28"/>
+        </w:rPr>
+        <w:t>e-mail</w:t>
+      </w:r>
+      <w:proofErr w:type="spellEnd"/>
+      <w:r>
+        <w:rPr>
+          <w:szCs w:val="28"/>
+        </w:rPr>
+        <w:t>. Публикация возвращается в состояние «Черновик», чтобы художник мог внести необходимые исправления.</w:t>
       </w:r>
     </w:p>
     <w:p>
@@ -2281,7 +2318,7 @@
         <w:rPr>
           <w:szCs w:val="28"/>
         </w:rPr>
-        <w:t>Администратор проверил публикацию и одобрил её. Публикация переводится в состояние «Опубликовано» и становится доступной для всех пользователей системы. Художник получает уведомление о том, что его работа опубликована.</w:t>
+        <w:t xml:space="preserve">Администратор проверил публикацию и одобрил её. Публикация переводится в состояние «Опубликовано» и становится доступной для всех пользователей системы. </w:t>
       </w:r>
     </w:p>
     <w:p>
@@ -2316,17 +2353,426 @@
         <w:rPr>
           <w:szCs w:val="28"/>
         </w:rPr>
-        <w:t>Художник решил внести изменения в уже опубликованную работу. Публикация переводится в состояние «Редактируется», при этом текущая опубликованная версия остается доступной для пользователей. Изменения находятся в состоянии черновика до повторной отправки на модерацию.</w:t>
+        <w:t>Художник решил внести изменения в уже опубликованную работу. Публикация переводится в состояние «</w:t>
+      </w:r>
+      <w:r>
+        <w:rPr>
+          <w:szCs w:val="28"/>
+        </w:rPr>
+        <w:t>Публикация редактируется</w:t>
+      </w:r>
+      <w:r>
+        <w:rPr>
+          <w:szCs w:val="28"/>
+        </w:rPr>
+        <w:t xml:space="preserve">», при этом </w:t>
+      </w:r>
+      <w:r>
+        <w:rPr>
+          <w:szCs w:val="28"/>
+        </w:rPr>
+        <w:t>публикация переводится в состояние «Черновик».</w:t>
+      </w:r>
+      <w:r>
+        <w:rPr>
+          <w:szCs w:val="28"/>
+        </w:rPr>
+        <w:t xml:space="preserve"> Изменения находятся в состоянии черновика до повторной отправки на модерацию.</w:t>
       </w:r>
     </w:p>
     <w:p>
       <w:pPr>
         <w:pStyle w:val="af7"/>
-        <w:numPr>
-          <w:ilvl w:val="0"/>
-          <w:numId w:val="17"/>
-        </w:numPr>
         <w:spacing w:line="360" w:lineRule="auto"/>
+        <w:ind w:firstLine="709"/>
+        <w:rPr>
+          <w:szCs w:val="28"/>
+        </w:rPr>
+      </w:pPr>
+      <w:r>
+        <w:rPr>
+          <w:b/>
+          <w:bCs/>
+          <w:szCs w:val="28"/>
+        </w:rPr>
+        <w:t>6</w:t>
+      </w:r>
+      <w:r>
+        <w:rPr>
+          <w:b/>
+          <w:bCs/>
+          <w:szCs w:val="28"/>
+        </w:rPr>
+        <w:t>.</w:t>
+      </w:r>
+      <w:r>
+        <w:rPr>
+          <w:szCs w:val="28"/>
+        </w:rPr>
+        <w:t xml:space="preserve"> </w:t>
+      </w:r>
+      <w:r>
+        <w:rPr>
+          <w:rStyle w:val="af6"/>
+        </w:rPr>
+        <w:t>Удаление публикации</w:t>
+      </w:r>
+      <w:r>
+        <w:rPr>
+          <w:szCs w:val="28"/>
+        </w:rPr>
+        <w:t>:</w:t>
+      </w:r>
+    </w:p>
+    <w:p>
+      <w:pPr>
+        <w:pStyle w:val="af7"/>
+        <w:spacing w:line="360" w:lineRule="auto"/>
+        <w:ind w:firstLine="709"/>
+        <w:rPr>
+          <w:szCs w:val="28"/>
+        </w:rPr>
+      </w:pPr>
+      <w:r>
+        <w:rPr>
+          <w:szCs w:val="28"/>
+        </w:rPr>
+        <w:lastRenderedPageBreak/>
+        <w:t>Художник или администратор удаляет публикацию. Публикация</w:t>
+      </w:r>
+      <w:r>
+        <w:rPr>
+          <w:szCs w:val="28"/>
+        </w:rPr>
+        <w:t xml:space="preserve"> </w:t>
+      </w:r>
+      <w:r>
+        <w:rPr>
+          <w:szCs w:val="28"/>
+        </w:rPr>
+        <w:t>помечается как «Удалено» и больше не доступна для пользователей.</w:t>
+      </w:r>
+      <w:r>
+        <w:rPr>
+          <w:szCs w:val="28"/>
+        </w:rPr>
+        <w:t xml:space="preserve"> </w:t>
+      </w:r>
+      <w:r>
+        <w:rPr>
+          <w:szCs w:val="28"/>
+        </w:rPr>
+        <w:t>Художник получает уведомление об удалении публикации.</w:t>
+      </w:r>
+    </w:p>
+    <w:p>
+      <w:pPr>
+        <w:tabs>
+          <w:tab w:val="left" w:pos="993"/>
+        </w:tabs>
+        <w:ind w:firstLine="709"/>
+        <w:rPr>
+          <w:color w:val="000000" w:themeColor="text1"/>
+        </w:rPr>
+      </w:pPr>
+      <w:r>
+        <w:rPr>
+          <w:color w:val="000000" w:themeColor="text1"/>
+        </w:rPr>
+        <w:t>Диаграмма состояний представлена на рисунке 3.</w:t>
+      </w:r>
+    </w:p>
+    <w:p>
+      <w:pPr>
+        <w:tabs>
+          <w:tab w:val="left" w:pos="1276"/>
+        </w:tabs>
+        <w:ind w:firstLine="0"/>
+        <w:jc w:val="center"/>
+      </w:pPr>
+      <w:r>
+        <w:object w:dxaOrig="8866" w:dyaOrig="11340" w14:anchorId="33BBBF4E">
+          <v:shape id="_x0000_i1040" type="#_x0000_t75" style="width:443.25pt;height:567pt" o:ole="">
+            <v:imagedata r:id="rId13" o:title=""/>
+          </v:shape>
+          <o:OLEObject Type="Embed" ProgID="Visio.Drawing.15" ShapeID="_x0000_i1040" DrawAspect="Content" ObjectID="_1793557128" r:id="rId14"/>
+        </w:object>
+      </w:r>
+    </w:p>
+    <w:p>
+      <w:pPr>
+        <w:tabs>
+          <w:tab w:val="left" w:pos="1276"/>
+        </w:tabs>
+        <w:ind w:firstLine="0"/>
+        <w:jc w:val="center"/>
+        <w:rPr>
+          <w:b/>
+          <w:bCs/>
+        </w:rPr>
+      </w:pPr>
+      <w:r>
+        <w:t>Рисунок 3. Диаграмма состояний</w:t>
+      </w:r>
+    </w:p>
+    <w:p>
+      <w:pPr>
+        <w:tabs>
+          <w:tab w:val="left" w:pos="1276"/>
+        </w:tabs>
+        <w:ind w:firstLine="0"/>
+      </w:pPr>
+    </w:p>
+    <w:p>
+      <w:pPr>
+        <w:tabs>
+          <w:tab w:val="left" w:pos="1276"/>
+        </w:tabs>
+        <w:ind w:firstLine="0"/>
+      </w:pPr>
+    </w:p>
+    <w:p>
+      <w:pPr>
+        <w:tabs>
+          <w:tab w:val="left" w:pos="2408"/>
+        </w:tabs>
+        <w:ind w:firstLine="0"/>
+        <w:rPr>
+          <w:b/>
+          <w:bCs/>
+        </w:rPr>
+      </w:pPr>
+    </w:p>
+    <w:p>
+      <w:pPr>
+        <w:tabs>
+          <w:tab w:val="left" w:pos="2408"/>
+        </w:tabs>
+        <w:ind w:firstLine="0"/>
+        <w:rPr>
+          <w:b/>
+          <w:bCs/>
+        </w:rPr>
+      </w:pPr>
+      <w:r>
+        <w:rPr>
+          <w:b/>
+          <w:bCs/>
+        </w:rPr>
+        <w:lastRenderedPageBreak/>
+        <w:t>7. Диаграмма последовательностей</w:t>
+      </w:r>
+    </w:p>
+    <w:p>
+      <w:pPr>
+        <w:tabs>
+          <w:tab w:val="left" w:pos="993"/>
+        </w:tabs>
+        <w:ind w:firstLine="709"/>
+        <w:rPr>
+          <w:rStyle w:val="af6"/>
+        </w:rPr>
+      </w:pPr>
+      <w:r>
+        <w:rPr>
+          <w:b/>
+          <w:bCs/>
+          <w:color w:val="000000" w:themeColor="text1"/>
+        </w:rPr>
+        <w:t xml:space="preserve">Описание диаграммы последовательностей для </w:t>
+      </w:r>
+      <w:r>
+        <w:rPr>
+          <w:b/>
+          <w:bCs/>
+        </w:rPr>
+        <w:t xml:space="preserve">объекта </w:t>
+      </w:r>
+      <w:r>
+        <w:rPr>
+          <w:rStyle w:val="af6"/>
+        </w:rPr>
+        <w:t>«Публикация»</w:t>
+      </w:r>
+      <w:r>
+        <w:rPr>
+          <w:rStyle w:val="af6"/>
+        </w:rPr>
+        <w:t>:</w:t>
+      </w:r>
+    </w:p>
+    <w:p>
+      <w:pPr>
+        <w:pStyle w:val="ad"/>
+        <w:tabs>
+          <w:tab w:val="left" w:pos="993"/>
+        </w:tabs>
+        <w:spacing w:line="360" w:lineRule="auto"/>
+        <w:ind w:left="0" w:firstLine="709"/>
+        <w:jc w:val="both"/>
+      </w:pPr>
+      <w:r>
+        <w:t xml:space="preserve">Художник вызывает метод </w:t>
+      </w:r>
+      <w:proofErr w:type="spellStart"/>
+      <w:proofErr w:type="gramStart"/>
+      <w:r>
+        <w:t>ViewArtwork</w:t>
+      </w:r>
+      <w:proofErr w:type="spellEnd"/>
+      <w:r>
+        <w:t>(</w:t>
+      </w:r>
+      <w:proofErr w:type="spellStart"/>
+      <w:proofErr w:type="gramEnd"/>
+      <w:r>
+        <w:t>title</w:t>
+      </w:r>
+      <w:proofErr w:type="spellEnd"/>
+      <w:r>
+        <w:t xml:space="preserve">, </w:t>
+      </w:r>
+      <w:proofErr w:type="spellStart"/>
+      <w:r>
+        <w:t>imade</w:t>
+      </w:r>
+      <w:proofErr w:type="spellEnd"/>
+      <w:r>
+        <w:t xml:space="preserve">, </w:t>
+      </w:r>
+      <w:proofErr w:type="spellStart"/>
+      <w:r>
+        <w:t>description</w:t>
+      </w:r>
+      <w:proofErr w:type="spellEnd"/>
+      <w:r>
+        <w:t>)</w:t>
+      </w:r>
+      <w:r>
+        <w:t xml:space="preserve">, чтобы </w:t>
+      </w:r>
+      <w:r>
+        <w:t xml:space="preserve">просмотреть </w:t>
+      </w:r>
+      <w:r>
+        <w:t>публикацию.</w:t>
+      </w:r>
+    </w:p>
+    <w:p>
+      <w:pPr>
+        <w:pStyle w:val="ad"/>
+        <w:tabs>
+          <w:tab w:val="left" w:pos="993"/>
+        </w:tabs>
+        <w:spacing w:line="360" w:lineRule="auto"/>
+        <w:ind w:left="0" w:firstLine="709"/>
+        <w:jc w:val="both"/>
+      </w:pPr>
+      <w:r>
+        <w:t xml:space="preserve">Публикацию можно отредактировать при её просмотре. </w:t>
+      </w:r>
+      <w:r>
+        <w:t xml:space="preserve">Для редактирования — метод </w:t>
+      </w:r>
+      <w:proofErr w:type="spellStart"/>
+      <w:proofErr w:type="gramStart"/>
+      <w:r>
+        <w:t>EditArtwork</w:t>
+      </w:r>
+      <w:proofErr w:type="spellEnd"/>
+      <w:r>
+        <w:t>(</w:t>
+      </w:r>
+      <w:proofErr w:type="spellStart"/>
+      <w:proofErr w:type="gramEnd"/>
+      <w:r>
+        <w:t>title</w:t>
+      </w:r>
+      <w:proofErr w:type="spellEnd"/>
+      <w:r>
+        <w:t xml:space="preserve">, </w:t>
+      </w:r>
+      <w:proofErr w:type="spellStart"/>
+      <w:r>
+        <w:t>image</w:t>
+      </w:r>
+      <w:proofErr w:type="spellEnd"/>
+      <w:r>
+        <w:t xml:space="preserve">, </w:t>
+      </w:r>
+      <w:proofErr w:type="spellStart"/>
+      <w:r>
+        <w:t>description</w:t>
+      </w:r>
+      <w:proofErr w:type="spellEnd"/>
+      <w:r>
+        <w:t>), который изменяет существующую публикацию.</w:t>
+      </w:r>
+    </w:p>
+    <w:p>
+      <w:pPr>
+        <w:pStyle w:val="ad"/>
+        <w:tabs>
+          <w:tab w:val="left" w:pos="993"/>
+        </w:tabs>
+        <w:spacing w:line="360" w:lineRule="auto"/>
+        <w:ind w:left="0" w:firstLine="709"/>
+        <w:jc w:val="both"/>
+      </w:pPr>
+      <w:r>
+        <w:t xml:space="preserve">Публикацию можно удалить при её просмотре. </w:t>
+      </w:r>
+      <w:r>
+        <w:t xml:space="preserve">Для удаления — метод </w:t>
+      </w:r>
+      <w:proofErr w:type="spellStart"/>
+      <w:r>
+        <w:t>DeleteArtwork</w:t>
+      </w:r>
+      <w:proofErr w:type="spellEnd"/>
+      <w:r>
+        <w:t>(</w:t>
+      </w:r>
+      <w:proofErr w:type="spellStart"/>
+      <w:r>
+        <w:t>id</w:t>
+      </w:r>
+      <w:proofErr w:type="spellEnd"/>
+      <w:r>
+        <w:t>).</w:t>
+      </w:r>
+    </w:p>
+    <w:p>
+      <w:pPr>
+        <w:pStyle w:val="ad"/>
+        <w:tabs>
+          <w:tab w:val="left" w:pos="993"/>
+        </w:tabs>
+        <w:spacing w:line="360" w:lineRule="auto"/>
+        <w:ind w:left="0" w:firstLine="709"/>
+        <w:jc w:val="both"/>
+      </w:pPr>
+      <w:r>
+        <w:t xml:space="preserve">Каждое действие вызывает ответный сигнал от объекта </w:t>
+      </w:r>
+      <w:proofErr w:type="spellStart"/>
+      <w:r>
+        <w:t>Artwork</w:t>
+      </w:r>
+      <w:proofErr w:type="spellEnd"/>
+      <w:r>
+        <w:t>, подтверждающий успешное выполнение запроса.</w:t>
+      </w:r>
+    </w:p>
+    <w:p>
+      <w:pPr>
+        <w:pStyle w:val="ad"/>
+        <w:tabs>
+          <w:tab w:val="left" w:pos="993"/>
+        </w:tabs>
+        <w:spacing w:line="360" w:lineRule="auto"/>
+        <w:ind w:left="0" w:firstLine="709"/>
+        <w:jc w:val="both"/>
         <w:rPr>
           <w:rStyle w:val="af6"/>
           <w:b w:val="0"/>
@@ -2335,244 +2781,93 @@
       </w:pPr>
       <w:r>
         <w:rPr>
-          <w:rStyle w:val="af6"/>
-        </w:rPr>
-        <w:lastRenderedPageBreak/>
-        <w:t>Опубликовать изменения:</w:t>
-      </w:r>
-    </w:p>
-    <w:p>
-      <w:pPr>
-        <w:pStyle w:val="af7"/>
-        <w:spacing w:line="360" w:lineRule="auto"/>
-        <w:ind w:firstLine="709"/>
-        <w:rPr>
-          <w:szCs w:val="28"/>
-        </w:rPr>
-      </w:pPr>
-      <w:r>
-        <w:rPr>
-          <w:szCs w:val="28"/>
-        </w:rPr>
-        <w:t>Художник завершил редактирование и отправил изменения на модерацию. Публикация снова переводится в состояние «Ожидает модерации». После одобрения администратором публикация обновляется и переводится в состояние «Опубликовано с изменениями». Художник получает уведомление о публикации новой версии.</w:t>
-      </w:r>
-    </w:p>
-    <w:p>
-      <w:pPr>
-        <w:pStyle w:val="af7"/>
-        <w:spacing w:line="360" w:lineRule="auto"/>
-        <w:ind w:firstLine="709"/>
-        <w:rPr>
-          <w:szCs w:val="28"/>
-        </w:rPr>
-      </w:pPr>
-      <w:r>
-        <w:rPr>
-          <w:b/>
-          <w:bCs/>
-          <w:szCs w:val="28"/>
-        </w:rPr>
-        <w:t>7.</w:t>
-      </w:r>
-      <w:r>
-        <w:rPr>
-          <w:szCs w:val="28"/>
+          <w:color w:val="000000" w:themeColor="text1"/>
+        </w:rPr>
+        <w:t xml:space="preserve">Диаграмма </w:t>
+      </w:r>
+      <w:r>
+        <w:rPr>
+          <w:color w:val="000000" w:themeColor="text1"/>
+        </w:rPr>
+        <w:t>последовательностей</w:t>
+      </w:r>
+      <w:r>
+        <w:rPr>
+          <w:color w:val="000000" w:themeColor="text1"/>
+        </w:rPr>
+        <w:t xml:space="preserve"> представлена на рис</w:t>
+      </w:r>
+      <w:r>
+        <w:rPr>
+          <w:color w:val="000000" w:themeColor="text1"/>
+        </w:rPr>
+        <w:t>унке</w:t>
+      </w:r>
+      <w:r>
+        <w:rPr>
+          <w:color w:val="000000" w:themeColor="text1"/>
         </w:rPr>
         <w:t xml:space="preserve"> </w:t>
       </w:r>
       <w:r>
         <w:rPr>
-          <w:rStyle w:val="af6"/>
-        </w:rPr>
-        <w:t>Удаление публикации</w:t>
-      </w:r>
-      <w:r>
-        <w:rPr>
-          <w:szCs w:val="28"/>
-        </w:rPr>
-        <w:t>:</w:t>
-      </w:r>
-    </w:p>
-    <w:p>
-      <w:pPr>
-        <w:pStyle w:val="af7"/>
-        <w:spacing w:line="360" w:lineRule="auto"/>
-        <w:ind w:firstLine="709"/>
-        <w:rPr>
-          <w:szCs w:val="28"/>
-        </w:rPr>
-      </w:pPr>
-      <w:r>
-        <w:rPr>
-          <w:szCs w:val="28"/>
-        </w:rPr>
-        <w:t>Художник или администратор удаляет публикацию. Публикация помечается как «Удалено» и больше не доступна для пользователей.</w:t>
-      </w:r>
-      <w:r>
-        <w:rPr>
-          <w:szCs w:val="28"/>
-        </w:rPr>
-        <w:t xml:space="preserve"> </w:t>
-      </w:r>
-      <w:r>
-        <w:rPr>
-          <w:szCs w:val="28"/>
-        </w:rPr>
-        <w:t>Художник получает уведомление об удалении публикации.</w:t>
-      </w:r>
-    </w:p>
-    <w:p>
-      <w:pPr>
-        <w:tabs>
-          <w:tab w:val="left" w:pos="993"/>
-        </w:tabs>
-        <w:ind w:firstLine="709"/>
-        <w:rPr>
           <w:color w:val="000000" w:themeColor="text1"/>
         </w:rPr>
-      </w:pPr>
+        <w:t>4</w:t>
+      </w:r>
       <w:r>
         <w:rPr>
           <w:color w:val="000000" w:themeColor="text1"/>
         </w:rPr>
-        <w:t>Диаграмма состояний представлена на рисунке 3.</w:t>
-      </w:r>
-    </w:p>
-    <w:p>
-      <w:pPr>
-        <w:tabs>
-          <w:tab w:val="left" w:pos="1276"/>
+        <w:t>.</w:t>
+      </w:r>
+    </w:p>
+    <w:p>
+      <w:pPr>
+        <w:tabs>
+          <w:tab w:val="left" w:pos="2408"/>
         </w:tabs>
         <w:ind w:firstLine="0"/>
         <w:jc w:val="center"/>
       </w:pPr>
       <w:r>
-        <w:object w:dxaOrig="9331" w:dyaOrig="11326" w14:anchorId="17FF7636">
-          <v:shape id="_x0000_i1027" type="#_x0000_t75" style="width:466.35pt;height:565.95pt" o:ole="">
-            <v:imagedata r:id="rId13" o:title=""/>
+        <w:object w:dxaOrig="7695" w:dyaOrig="9630" w14:anchorId="45B412B8">
+          <v:shape id="_x0000_i1033" type="#_x0000_t75" style="width:287.25pt;height:359.25pt" o:ole="">
+            <v:imagedata r:id="rId15" o:title=""/>
           </v:shape>
-          <o:OLEObject Type="Embed" ProgID="Visio.Drawing.15" ShapeID="_x0000_i1027" DrawAspect="Content" ObjectID="_1792089002" r:id="rId14"/>
+          <o:OLEObject Type="Embed" ProgID="Visio.Drawing.15" ShapeID="_x0000_i1033" DrawAspect="Content" ObjectID="_1793557129" r:id="rId16"/>
         </w:object>
       </w:r>
     </w:p>
     <w:p>
       <w:pPr>
         <w:tabs>
-          <w:tab w:val="left" w:pos="1276"/>
+          <w:tab w:val="left" w:pos="2408"/>
         </w:tabs>
         <w:ind w:firstLine="0"/>
         <w:jc w:val="center"/>
+      </w:pPr>
+      <w:r>
+        <w:t xml:space="preserve">Рисунок 4. Диаграмма последовательностей  </w:t>
+      </w:r>
+    </w:p>
+    <w:p>
+      <w:pPr>
+        <w:tabs>
+          <w:tab w:val="left" w:pos="2408"/>
+        </w:tabs>
+        <w:ind w:firstLine="0"/>
         <w:rPr>
           <w:b/>
           <w:bCs/>
         </w:rPr>
       </w:pPr>
       <w:r>
-        <w:t>Рисунок 3. Диаграмма состояний</w:t>
-      </w:r>
-    </w:p>
-    <w:p>
-      <w:pPr>
-        <w:tabs>
-          <w:tab w:val="left" w:pos="1276"/>
-        </w:tabs>
-        <w:ind w:firstLine="0"/>
-      </w:pPr>
-    </w:p>
-    <w:p>
-      <w:pPr>
-        <w:tabs>
-          <w:tab w:val="left" w:pos="1276"/>
-        </w:tabs>
-        <w:ind w:firstLine="0"/>
-      </w:pPr>
-    </w:p>
-    <w:p>
-      <w:pPr>
-        <w:tabs>
-          <w:tab w:val="left" w:pos="1276"/>
-        </w:tabs>
-        <w:ind w:firstLine="0"/>
-        <w:jc w:val="center"/>
-        <w:rPr>
-          <w:rFonts w:cs="Times New Roman"/>
-          <w:szCs w:val="28"/>
-        </w:rPr>
-        <w:sectPr>
-          <w:headerReference w:type="default" r:id="rId15"/>
-          <w:footerReference w:type="default" r:id="rId16"/>
-          <w:headerReference w:type="first" r:id="rId17"/>
-          <w:footerReference w:type="first" r:id="rId18"/>
-          <w:pgSz w:w="11906" w:h="16838"/>
-          <w:pgMar w:top="1134" w:right="567" w:bottom="284" w:left="1701" w:header="709" w:footer="0" w:gutter="0"/>
-          <w:pgBorders>
-            <w:top w:val="single" w:sz="12" w:space="28" w:color="auto"/>
-            <w:left w:val="single" w:sz="12" w:space="27" w:color="auto"/>
-            <w:bottom w:val="single" w:sz="12" w:space="0" w:color="auto"/>
-            <w:right w:val="single" w:sz="12" w:space="14" w:color="auto"/>
-          </w:pgBorders>
-          <w:cols w:space="708"/>
-          <w:titlePg/>
-          <w:docGrid w:linePitch="381"/>
-        </w:sectPr>
-      </w:pPr>
-    </w:p>
-    <w:p>
-      <w:pPr>
-        <w:tabs>
-          <w:tab w:val="left" w:pos="2408"/>
-        </w:tabs>
-        <w:ind w:firstLine="0"/>
         <w:rPr>
           <w:b/>
           <w:bCs/>
         </w:rPr>
-      </w:pPr>
-      <w:r>
-        <w:rPr>
-          <w:b/>
-          <w:bCs/>
-        </w:rPr>
-        <w:lastRenderedPageBreak/>
-        <w:t>7. Диаграмма последовательностей</w:t>
-      </w:r>
-    </w:p>
-    <w:p>
-      <w:pPr>
-        <w:tabs>
-          <w:tab w:val="left" w:pos="993"/>
-        </w:tabs>
-        <w:ind w:firstLine="709"/>
-        <w:rPr>
-          <w:rStyle w:val="af6"/>
-        </w:rPr>
-      </w:pPr>
-      <w:r>
-        <w:rPr>
-          <w:b/>
-          <w:bCs/>
-          <w:color w:val="000000" w:themeColor="text1"/>
-        </w:rPr>
-        <w:t xml:space="preserve">Описание диаграммы последовательностей для </w:t>
-      </w:r>
-      <w:r>
-        <w:rPr>
-          <w:b/>
-          <w:bCs/>
-        </w:rPr>
-        <w:t xml:space="preserve">объекта </w:t>
-      </w:r>
-      <w:r>
-        <w:rPr>
-          <w:rStyle w:val="af6"/>
-        </w:rPr>
-        <w:t>«Публикация»</w:t>
-      </w:r>
-      <w:r>
-        <w:rPr>
-          <w:rStyle w:val="af6"/>
-        </w:rPr>
-        <w:t>:</w:t>
+        <w:t>8. Диаграмма видов деятельности</w:t>
       </w:r>
     </w:p>
     <w:p>
@@ -2586,192 +2881,47 @@
         <w:jc w:val="both"/>
       </w:pPr>
       <w:r>
-        <w:t>Художник вызывает метод CreateArtwork(title, image, description), чтобы создать нов</w:t>
-      </w:r>
-      <w:r>
-        <w:t>ую публикацию.</w:t>
-      </w:r>
-    </w:p>
-    <w:p>
-      <w:pPr>
-        <w:pStyle w:val="ad"/>
-        <w:tabs>
-          <w:tab w:val="left" w:pos="993"/>
-        </w:tabs>
-        <w:spacing w:line="360" w:lineRule="auto"/>
-        <w:ind w:left="0" w:firstLine="709"/>
-        <w:jc w:val="both"/>
-      </w:pPr>
-      <w:r>
-        <w:t>Объект Artwork получает запрос и перенаправляет его администратору через метод CreateDraft(id, title, description)</w:t>
-      </w:r>
-      <w:r>
-        <w:t>. Создается черновик</w:t>
-      </w:r>
-      <w:r>
+        <w:rPr>
+          <w:color w:val="000000" w:themeColor="text1"/>
+        </w:rPr>
+        <w:t xml:space="preserve">Диаграмма </w:t>
+      </w:r>
+      <w:r>
+        <w:rPr>
+          <w:color w:val="000000" w:themeColor="text1"/>
+        </w:rPr>
+        <w:t>видов деятельностей</w:t>
+      </w:r>
+      <w:r>
+        <w:rPr>
+          <w:color w:val="000000" w:themeColor="text1"/>
+        </w:rPr>
+        <w:t xml:space="preserve"> представлена на рис</w:t>
+      </w:r>
+      <w:r>
+        <w:rPr>
+          <w:color w:val="000000" w:themeColor="text1"/>
+        </w:rPr>
+        <w:t>унке</w:t>
+      </w:r>
+      <w:r>
+        <w:rPr>
+          <w:color w:val="000000" w:themeColor="text1"/>
+        </w:rPr>
+        <w:t xml:space="preserve"> </w:t>
+      </w:r>
+      <w:r>
+        <w:rPr>
+          <w:color w:val="000000" w:themeColor="text1"/>
+        </w:rPr>
+        <w:t>5</w:t>
+      </w:r>
+      <w:r>
+        <w:rPr>
+          <w:color w:val="000000" w:themeColor="text1"/>
+        </w:rPr>
         <w:t>.</w:t>
       </w:r>
-    </w:p>
-    <w:p>
-      <w:pPr>
-        <w:pStyle w:val="ad"/>
-        <w:tabs>
-          <w:tab w:val="left" w:pos="993"/>
-        </w:tabs>
-        <w:spacing w:line="360" w:lineRule="auto"/>
-        <w:ind w:left="0" w:firstLine="709"/>
-        <w:jc w:val="both"/>
-      </w:pPr>
-      <w:r>
-        <w:t>Администратор может подтвердить публикацию черновика, вызывая метод ConfirmPublishArtwork()</w:t>
-      </w:r>
-      <w:r>
-        <w:t>, если администратор не подтверждает, то возвращает публикацию в состояние черновика.</w:t>
-      </w:r>
-    </w:p>
-    <w:p>
-      <w:pPr>
-        <w:pStyle w:val="ad"/>
-        <w:tabs>
-          <w:tab w:val="left" w:pos="993"/>
-        </w:tabs>
-        <w:spacing w:line="360" w:lineRule="auto"/>
-        <w:ind w:left="0" w:firstLine="709"/>
-        <w:jc w:val="both"/>
-      </w:pPr>
-      <w:r>
-        <w:t>Художник может просмотреть свою публикацию</w:t>
-      </w:r>
-      <w:r>
-        <w:t xml:space="preserve"> с помощью вызова метода </w:t>
-      </w:r>
-      <w:r>
-        <w:t>ViewArtwork(title, image, description).</w:t>
-      </w:r>
-    </w:p>
-    <w:p>
-      <w:pPr>
-        <w:pStyle w:val="ad"/>
-        <w:tabs>
-          <w:tab w:val="left" w:pos="993"/>
-        </w:tabs>
-        <w:spacing w:line="360" w:lineRule="auto"/>
-        <w:ind w:left="0" w:firstLine="709"/>
-        <w:jc w:val="both"/>
-      </w:pPr>
-      <w:r>
-        <w:t xml:space="preserve">Публикацию можно отредактировать при её просмотре. </w:t>
-      </w:r>
-      <w:r>
-        <w:t>Для редактирования — метод EditArtwork(title, image, description), который изменяет существующую публикацию.</w:t>
-      </w:r>
-    </w:p>
-    <w:p>
-      <w:pPr>
-        <w:pStyle w:val="ad"/>
-        <w:tabs>
-          <w:tab w:val="left" w:pos="993"/>
-        </w:tabs>
-        <w:spacing w:line="360" w:lineRule="auto"/>
-        <w:ind w:left="0" w:firstLine="709"/>
-        <w:jc w:val="both"/>
-      </w:pPr>
-      <w:r>
-        <w:t xml:space="preserve">Публикацию можно </w:t>
-      </w:r>
-      <w:r>
-        <w:t>удалить</w:t>
-      </w:r>
-      <w:r>
-        <w:t xml:space="preserve"> при её просмотре. </w:t>
-      </w:r>
-      <w:r>
-        <w:t>Для удаления — метод DeleteArtwork(id).</w:t>
-      </w:r>
-    </w:p>
-    <w:p>
-      <w:pPr>
-        <w:pStyle w:val="ad"/>
-        <w:tabs>
-          <w:tab w:val="left" w:pos="993"/>
-        </w:tabs>
-        <w:spacing w:line="360" w:lineRule="auto"/>
-        <w:ind w:left="0" w:firstLine="709"/>
-        <w:jc w:val="both"/>
-      </w:pPr>
-      <w:r>
-        <w:t>Каждое действие вызывает ответный сигнал от объекта Artwork, подтверждающий успешное выполнение запроса.</w:t>
-      </w:r>
-    </w:p>
-    <w:p>
-      <w:pPr>
-        <w:pStyle w:val="ad"/>
-        <w:tabs>
-          <w:tab w:val="left" w:pos="993"/>
-        </w:tabs>
-        <w:spacing w:line="360" w:lineRule="auto"/>
-        <w:ind w:left="0" w:firstLine="709"/>
-        <w:jc w:val="both"/>
-        <w:rPr>
-          <w:rStyle w:val="af6"/>
-          <w:b w:val="0"/>
-          <w:bCs w:val="0"/>
-        </w:rPr>
-      </w:pPr>
-      <w:r>
-        <w:rPr>
-          <w:color w:val="000000" w:themeColor="text1"/>
-        </w:rPr>
-        <w:t xml:space="preserve">Диаграмма </w:t>
-      </w:r>
-      <w:r>
-        <w:rPr>
-          <w:color w:val="000000" w:themeColor="text1"/>
-        </w:rPr>
-        <w:t>последовательностей</w:t>
-      </w:r>
-      <w:r>
-        <w:rPr>
-          <w:color w:val="000000" w:themeColor="text1"/>
-        </w:rPr>
-        <w:t xml:space="preserve"> представлена на рис</w:t>
-      </w:r>
-      <w:r>
-        <w:rPr>
-          <w:color w:val="000000" w:themeColor="text1"/>
-        </w:rPr>
-        <w:t>унке</w:t>
-      </w:r>
-      <w:r>
-        <w:rPr>
-          <w:color w:val="000000" w:themeColor="text1"/>
-        </w:rPr>
-        <w:t xml:space="preserve"> </w:t>
-      </w:r>
-      <w:r>
-        <w:rPr>
-          <w:color w:val="000000" w:themeColor="text1"/>
-        </w:rPr>
-        <w:t>4</w:t>
-      </w:r>
-      <w:r>
-        <w:rPr>
-          <w:color w:val="000000" w:themeColor="text1"/>
-        </w:rPr>
-        <w:t>.</w:t>
-      </w:r>
-    </w:p>
-    <w:p>
-      <w:pPr>
-        <w:tabs>
-          <w:tab w:val="left" w:pos="2408"/>
-        </w:tabs>
-        <w:ind w:firstLine="0"/>
-        <w:rPr>
-          <w:b/>
-          <w:bCs/>
-        </w:rPr>
-      </w:pPr>
     </w:p>
     <w:p>
       <w:pPr>
@@ -2782,11 +2932,11 @@
         <w:jc w:val="center"/>
       </w:pPr>
       <w:r>
-        <w:object w:dxaOrig="12526" w:dyaOrig="13635" w14:anchorId="30A08793">
-          <v:shape id="_x0000_i1033" type="#_x0000_t75" style="width:481.4pt;height:524.1pt" o:ole="">
-            <v:imagedata r:id="rId19" o:title=""/>
+        <w:object w:dxaOrig="11040" w:dyaOrig="15330" w14:anchorId="7A4C4589">
+          <v:shape id="_x0000_i1029" type="#_x0000_t75" style="width:445.5pt;height:617.25pt" o:ole="">
+            <v:imagedata r:id="rId17" o:title=""/>
           </v:shape>
-          <o:OLEObject Type="Embed" ProgID="Visio.Drawing.15" ShapeID="_x0000_i1033" DrawAspect="Content" ObjectID="_1792089003" r:id="rId20"/>
+          <o:OLEObject Type="Embed" ProgID="Visio.Drawing.15" ShapeID="_x0000_i1029" DrawAspect="Content" ObjectID="_1793557130" r:id="rId18"/>
         </w:object>
       </w:r>
     </w:p>
@@ -2799,112 +2949,11 @@
         <w:jc w:val="center"/>
       </w:pPr>
       <w:r>
-        <w:t xml:space="preserve">Рисунок 4. Диаграмма последовательностей  </w:t>
-      </w:r>
-    </w:p>
-    <w:p>
-      <w:pPr>
-        <w:tabs>
-          <w:tab w:val="left" w:pos="2408"/>
-        </w:tabs>
-        <w:ind w:firstLine="0"/>
-        <w:rPr>
-          <w:b/>
-          <w:bCs/>
-        </w:rPr>
-      </w:pPr>
-      <w:r>
-        <w:rPr>
-          <w:b/>
-          <w:bCs/>
-        </w:rPr>
-        <w:t>8. Диаграмма видов деятельности</w:t>
-      </w:r>
-    </w:p>
-    <w:p>
-      <w:pPr>
-        <w:pStyle w:val="ad"/>
-        <w:tabs>
-          <w:tab w:val="left" w:pos="993"/>
-        </w:tabs>
-        <w:spacing w:line="360" w:lineRule="auto"/>
-        <w:ind w:left="0" w:firstLine="709"/>
-        <w:jc w:val="both"/>
-      </w:pPr>
-      <w:r>
-        <w:rPr>
-          <w:color w:val="000000" w:themeColor="text1"/>
-        </w:rPr>
-        <w:t xml:space="preserve">Диаграмма </w:t>
-      </w:r>
-      <w:r>
-        <w:rPr>
-          <w:color w:val="000000" w:themeColor="text1"/>
-        </w:rPr>
-        <w:t>видов деятельностей</w:t>
-      </w:r>
-      <w:r>
-        <w:rPr>
-          <w:color w:val="000000" w:themeColor="text1"/>
-        </w:rPr>
-        <w:t xml:space="preserve"> представлена на рис</w:t>
-      </w:r>
-      <w:r>
-        <w:rPr>
-          <w:color w:val="000000" w:themeColor="text1"/>
-        </w:rPr>
-        <w:t>унке</w:t>
-      </w:r>
-      <w:r>
-        <w:rPr>
-          <w:color w:val="000000" w:themeColor="text1"/>
-        </w:rPr>
-        <w:t xml:space="preserve"> </w:t>
-      </w:r>
-      <w:r>
-        <w:rPr>
-          <w:color w:val="000000" w:themeColor="text1"/>
-        </w:rPr>
-        <w:t>5</w:t>
-      </w:r>
-      <w:r>
-        <w:rPr>
-          <w:color w:val="000000" w:themeColor="text1"/>
-        </w:rPr>
-        <w:t>.</w:t>
-      </w:r>
-    </w:p>
-    <w:p>
-      <w:pPr>
-        <w:tabs>
-          <w:tab w:val="left" w:pos="2408"/>
-        </w:tabs>
-        <w:ind w:firstLine="0"/>
-        <w:jc w:val="center"/>
-      </w:pPr>
-      <w:r>
-        <w:object w:dxaOrig="11040" w:dyaOrig="15330" w14:anchorId="7A4C4589">
-          <v:shape id="_x0000_i1042" type="#_x0000_t75" style="width:482.25pt;height:668.95pt" o:ole="">
-            <v:imagedata r:id="rId21" o:title=""/>
-          </v:shape>
-          <o:OLEObject Type="Embed" ProgID="Visio.Drawing.15" ShapeID="_x0000_i1042" DrawAspect="Content" ObjectID="_1792089004" r:id="rId22"/>
-        </w:object>
-      </w:r>
-    </w:p>
-    <w:p>
-      <w:pPr>
-        <w:tabs>
-          <w:tab w:val="left" w:pos="2408"/>
-        </w:tabs>
-        <w:ind w:firstLine="0"/>
-        <w:jc w:val="center"/>
-      </w:pPr>
-      <w:r>
         <w:t>Рисунок 5. Диаграмма видов деятельностей</w:t>
       </w:r>
     </w:p>
     <w:sectPr>
-      <w:headerReference w:type="default" r:id="rId23"/>
+      <w:headerReference w:type="default" r:id="rId19"/>
       <w:pgSz w:w="11906" w:h="16838"/>
       <w:pgMar w:top="1134" w:right="567" w:bottom="284" w:left="1701" w:header="709" w:footer="170" w:gutter="0"/>
       <w:pgBorders>
@@ -2956,1806 +3005,6 @@
 </w:ftr>
 </file>
 
-<file path=word/footer2.xml><?xml version="1.0" encoding="utf-8"?>
-<w:ftr xmlns:wpc="http://schemas.microsoft.com/office/word/2010/wordprocessingCanvas" xmlns:cx="http://schemas.microsoft.com/office/drawing/2014/chartex" xmlns:cx1="http://schemas.microsoft.com/office/drawing/2015/9/8/chartex" xmlns:cx2="http://schemas.microsoft.com/office/drawing/2015/10/21/chartex" xmlns:cx3="http://schemas.microsoft.com/office/drawing/2016/5/9/chartex" xmlns:cx4="http://schemas.microsoft.com/office/drawing/2016/5/10/chartex" xmlns:cx5="http://schemas.microsoft.com/office/drawing/2016/5/11/chartex" xmlns:cx6="http://schemas.microsoft.com/office/drawing/2016/5/12/chartex" xmlns:cx7="http://schemas.microsoft.com/office/drawing/2016/5/13/chartex" xmlns:cx8="http://schemas.microsoft.com/office/drawing/2016/5/14/chartex" xmlns:mc="http://schemas.openxmlformats.org/markup-compatibility/2006" xmlns:aink="http://schemas.microsoft.com/office/drawing/2016/ink" xmlns:am3d="http://schemas.microsoft.com/office/drawing/2017/model3d" xmlns:o="urn:schemas-microsoft-com:office:office" xmlns:r="http://schemas.openxmlformats.org/officeDocument/2006/relationships" xmlns:m="http://schemas.openxmlformats.org/officeDocument/2006/math" xmlns:v="urn:schemas-microsoft-com:vml" xmlns:wp14="http://schemas.microsoft.com/office/word/2010/wordprocessingDrawing" xmlns:wp="http://schemas.openxmlformats.org/drawingml/2006/wordprocessingDrawing" xmlns:w10="urn:schemas-microsoft-com:office:word" xmlns:w="http://schemas.openxmlformats.org/wordprocessingml/2006/main" xmlns:w14="http://schemas.microsoft.com/office/word/2010/wordml" xmlns:w15="http://schemas.microsoft.com/office/word/2012/wordml" xmlns:w16cex="http://schemas.microsoft.com/office/word/2018/wordml/cex" xmlns:w16cid="http://schemas.microsoft.com/office/word/2016/wordml/cid" xmlns:w16="http://schemas.microsoft.com/office/word/2018/wordml" xmlns:w16sdtdh="http://schemas.microsoft.com/office/word/2020/wordml/sdtdatahash" xmlns:w16se="http://schemas.microsoft.com/office/word/2015/wordml/symex" xmlns:wpg="http://schemas.microsoft.com/office/word/2010/wordprocessingGroup" xmlns:wpi="http://schemas.microsoft.com/office/word/2010/wordprocessingInk" xmlns:wne="http://schemas.microsoft.com/office/word/2006/wordml" xmlns:wps="http://schemas.microsoft.com/office/word/2010/wordprocessingShape" mc:Ignorable="w14 w15 w16se w16cid w16 w16cex w16sdtdh wp14">
-  <w:tbl>
-    <w:tblPr>
-      <w:tblStyle w:val="ab"/>
-      <w:tblW w:w="10488" w:type="dxa"/>
-      <w:tblInd w:w="-567" w:type="dxa"/>
-      <w:tblBorders>
-        <w:top w:val="single" w:sz="12" w:space="0" w:color="auto"/>
-        <w:left w:val="single" w:sz="12" w:space="0" w:color="auto"/>
-        <w:bottom w:val="single" w:sz="12" w:space="0" w:color="auto"/>
-        <w:right w:val="single" w:sz="12" w:space="0" w:color="auto"/>
-        <w:insideH w:val="single" w:sz="12" w:space="0" w:color="auto"/>
-        <w:insideV w:val="single" w:sz="12" w:space="0" w:color="auto"/>
-      </w:tblBorders>
-      <w:tblLayout w:type="fixed"/>
-      <w:tblCellMar>
-        <w:left w:w="0" w:type="dxa"/>
-        <w:right w:w="0" w:type="dxa"/>
-      </w:tblCellMar>
-      <w:tblLook w:val="04A0" w:firstRow="1" w:lastRow="0" w:firstColumn="1" w:lastColumn="0" w:noHBand="0" w:noVBand="1"/>
-    </w:tblPr>
-    <w:tblGrid>
-      <w:gridCol w:w="397"/>
-      <w:gridCol w:w="567"/>
-      <w:gridCol w:w="1304"/>
-      <w:gridCol w:w="850"/>
-      <w:gridCol w:w="567"/>
-      <w:gridCol w:w="6236"/>
-      <w:gridCol w:w="567"/>
-    </w:tblGrid>
-    <w:tr>
-      <w:trPr>
-        <w:trHeight w:val="283"/>
-      </w:trPr>
-      <w:tc>
-        <w:tcPr>
-          <w:tcW w:w="397" w:type="dxa"/>
-          <w:vAlign w:val="center"/>
-        </w:tcPr>
-        <w:p>
-          <w:pPr>
-            <w:pStyle w:val="a5"/>
-          </w:pPr>
-        </w:p>
-      </w:tc>
-      <w:tc>
-        <w:tcPr>
-          <w:tcW w:w="567" w:type="dxa"/>
-          <w:vAlign w:val="center"/>
-        </w:tcPr>
-        <w:p>
-          <w:pPr>
-            <w:pStyle w:val="a5"/>
-          </w:pPr>
-        </w:p>
-      </w:tc>
-      <w:tc>
-        <w:tcPr>
-          <w:tcW w:w="1304" w:type="dxa"/>
-          <w:vAlign w:val="center"/>
-        </w:tcPr>
-        <w:p>
-          <w:pPr>
-            <w:pStyle w:val="a5"/>
-          </w:pPr>
-        </w:p>
-      </w:tc>
-      <w:tc>
-        <w:tcPr>
-          <w:tcW w:w="850" w:type="dxa"/>
-          <w:vAlign w:val="center"/>
-        </w:tcPr>
-        <w:p>
-          <w:pPr>
-            <w:pStyle w:val="a5"/>
-          </w:pPr>
-        </w:p>
-      </w:tc>
-      <w:tc>
-        <w:tcPr>
-          <w:tcW w:w="567" w:type="dxa"/>
-          <w:vAlign w:val="center"/>
-        </w:tcPr>
-        <w:p>
-          <w:pPr>
-            <w:pStyle w:val="a5"/>
-          </w:pPr>
-        </w:p>
-      </w:tc>
-      <w:tc>
-        <w:tcPr>
-          <w:tcW w:w="6236" w:type="dxa"/>
-          <w:vMerge w:val="restart"/>
-          <w:vAlign w:val="center"/>
-        </w:tcPr>
-        <w:p>
-          <w:pPr>
-            <w:pStyle w:val="a5"/>
-          </w:pPr>
-          <w:r>
-            <w:rPr>
-              <w:sz w:val="50"/>
-              <w:szCs w:val="50"/>
-              <w:lang w:val="ru-RU"/>
-            </w:rPr>
-            <w:t>ВлГУ.09.03.</w:t>
-          </w:r>
-          <w:r>
-            <w:rPr>
-              <w:sz w:val="50"/>
-              <w:szCs w:val="50"/>
-              <w:lang w:val="ru-RU"/>
-            </w:rPr>
-            <w:t>0</w:t>
-          </w:r>
-          <w:r>
-            <w:rPr>
-              <w:sz w:val="50"/>
-              <w:szCs w:val="50"/>
-            </w:rPr>
-            <w:t>2</w:t>
-          </w:r>
-          <w:r>
-            <w:rPr>
-              <w:sz w:val="50"/>
-              <w:szCs w:val="50"/>
-              <w:lang w:val="ru-RU"/>
-            </w:rPr>
-            <w:t>.</w:t>
-          </w:r>
-          <w:r>
-            <w:rPr>
-              <w:sz w:val="50"/>
-              <w:szCs w:val="50"/>
-              <w:lang w:val="ru-RU"/>
-            </w:rPr>
-            <w:t>00 ПЗ</w:t>
-          </w:r>
-        </w:p>
-      </w:tc>
-      <w:tc>
-        <w:tcPr>
-          <w:tcW w:w="567" w:type="dxa"/>
-          <w:vMerge w:val="restart"/>
-          <w:vAlign w:val="center"/>
-        </w:tcPr>
-        <w:p>
-          <w:pPr>
-            <w:pStyle w:val="a5"/>
-            <w:rPr>
-              <w:lang w:val="ru-RU"/>
-            </w:rPr>
-          </w:pPr>
-          <w:r>
-            <w:rPr>
-              <w:lang w:val="ru-RU"/>
-            </w:rPr>
-            <w:t>Лист</w:t>
-          </w:r>
-        </w:p>
-      </w:tc>
-    </w:tr>
-    <w:tr>
-      <w:trPr>
-        <w:trHeight w:val="113"/>
-      </w:trPr>
-      <w:tc>
-        <w:tcPr>
-          <w:tcW w:w="397" w:type="dxa"/>
-          <w:vMerge w:val="restart"/>
-          <w:vAlign w:val="center"/>
-        </w:tcPr>
-        <w:p>
-          <w:pPr>
-            <w:pStyle w:val="a5"/>
-            <w:rPr>
-              <w:sz w:val="8"/>
-              <w:szCs w:val="8"/>
-            </w:rPr>
-          </w:pPr>
-        </w:p>
-      </w:tc>
-      <w:tc>
-        <w:tcPr>
-          <w:tcW w:w="567" w:type="dxa"/>
-          <w:vMerge w:val="restart"/>
-          <w:vAlign w:val="center"/>
-        </w:tcPr>
-        <w:p>
-          <w:pPr>
-            <w:pStyle w:val="a5"/>
-            <w:rPr>
-              <w:sz w:val="8"/>
-              <w:szCs w:val="8"/>
-            </w:rPr>
-          </w:pPr>
-        </w:p>
-      </w:tc>
-      <w:tc>
-        <w:tcPr>
-          <w:tcW w:w="1304" w:type="dxa"/>
-          <w:vMerge w:val="restart"/>
-          <w:vAlign w:val="center"/>
-        </w:tcPr>
-        <w:p>
-          <w:pPr>
-            <w:pStyle w:val="a5"/>
-            <w:rPr>
-              <w:sz w:val="8"/>
-              <w:szCs w:val="8"/>
-            </w:rPr>
-          </w:pPr>
-        </w:p>
-      </w:tc>
-      <w:tc>
-        <w:tcPr>
-          <w:tcW w:w="850" w:type="dxa"/>
-          <w:vMerge w:val="restart"/>
-          <w:vAlign w:val="center"/>
-        </w:tcPr>
-        <w:p>
-          <w:pPr>
-            <w:pStyle w:val="a5"/>
-            <w:rPr>
-              <w:sz w:val="8"/>
-              <w:szCs w:val="8"/>
-            </w:rPr>
-          </w:pPr>
-        </w:p>
-      </w:tc>
-      <w:tc>
-        <w:tcPr>
-          <w:tcW w:w="567" w:type="dxa"/>
-          <w:vMerge w:val="restart"/>
-          <w:vAlign w:val="center"/>
-        </w:tcPr>
-        <w:p>
-          <w:pPr>
-            <w:pStyle w:val="a5"/>
-            <w:rPr>
-              <w:sz w:val="8"/>
-              <w:szCs w:val="8"/>
-            </w:rPr>
-          </w:pPr>
-        </w:p>
-      </w:tc>
-      <w:tc>
-        <w:tcPr>
-          <w:tcW w:w="6236" w:type="dxa"/>
-          <w:vMerge/>
-          <w:vAlign w:val="center"/>
-        </w:tcPr>
-        <w:p>
-          <w:pPr>
-            <w:pStyle w:val="a5"/>
-            <w:rPr>
-              <w:sz w:val="8"/>
-              <w:szCs w:val="8"/>
-            </w:rPr>
-          </w:pPr>
-        </w:p>
-      </w:tc>
-      <w:tc>
-        <w:tcPr>
-          <w:tcW w:w="567" w:type="dxa"/>
-          <w:vMerge/>
-          <w:vAlign w:val="center"/>
-        </w:tcPr>
-        <w:p>
-          <w:pPr>
-            <w:pStyle w:val="a5"/>
-            <w:rPr>
-              <w:sz w:val="8"/>
-              <w:szCs w:val="8"/>
-            </w:rPr>
-          </w:pPr>
-        </w:p>
-      </w:tc>
-    </w:tr>
-    <w:tr>
-      <w:trPr>
-        <w:trHeight w:val="170"/>
-      </w:trPr>
-      <w:tc>
-        <w:tcPr>
-          <w:tcW w:w="397" w:type="dxa"/>
-          <w:vMerge/>
-          <w:vAlign w:val="center"/>
-        </w:tcPr>
-        <w:p>
-          <w:pPr>
-            <w:pStyle w:val="a5"/>
-            <w:rPr>
-              <w:sz w:val="8"/>
-              <w:szCs w:val="8"/>
-            </w:rPr>
-          </w:pPr>
-        </w:p>
-      </w:tc>
-      <w:tc>
-        <w:tcPr>
-          <w:tcW w:w="567" w:type="dxa"/>
-          <w:vMerge/>
-          <w:vAlign w:val="center"/>
-        </w:tcPr>
-        <w:p>
-          <w:pPr>
-            <w:pStyle w:val="a5"/>
-            <w:rPr>
-              <w:sz w:val="8"/>
-              <w:szCs w:val="8"/>
-            </w:rPr>
-          </w:pPr>
-        </w:p>
-      </w:tc>
-      <w:tc>
-        <w:tcPr>
-          <w:tcW w:w="1304" w:type="dxa"/>
-          <w:vMerge/>
-          <w:vAlign w:val="center"/>
-        </w:tcPr>
-        <w:p>
-          <w:pPr>
-            <w:pStyle w:val="a5"/>
-            <w:rPr>
-              <w:sz w:val="8"/>
-              <w:szCs w:val="8"/>
-            </w:rPr>
-          </w:pPr>
-        </w:p>
-      </w:tc>
-      <w:tc>
-        <w:tcPr>
-          <w:tcW w:w="850" w:type="dxa"/>
-          <w:vMerge/>
-          <w:vAlign w:val="center"/>
-        </w:tcPr>
-        <w:p>
-          <w:pPr>
-            <w:pStyle w:val="a5"/>
-            <w:rPr>
-              <w:sz w:val="8"/>
-              <w:szCs w:val="8"/>
-            </w:rPr>
-          </w:pPr>
-        </w:p>
-      </w:tc>
-      <w:tc>
-        <w:tcPr>
-          <w:tcW w:w="567" w:type="dxa"/>
-          <w:vMerge/>
-          <w:vAlign w:val="center"/>
-        </w:tcPr>
-        <w:p>
-          <w:pPr>
-            <w:pStyle w:val="a5"/>
-            <w:rPr>
-              <w:sz w:val="8"/>
-              <w:szCs w:val="8"/>
-            </w:rPr>
-          </w:pPr>
-        </w:p>
-      </w:tc>
-      <w:tc>
-        <w:tcPr>
-          <w:tcW w:w="6236" w:type="dxa"/>
-          <w:vMerge/>
-          <w:vAlign w:val="center"/>
-        </w:tcPr>
-        <w:p>
-          <w:pPr>
-            <w:pStyle w:val="a5"/>
-            <w:rPr>
-              <w:sz w:val="8"/>
-              <w:szCs w:val="8"/>
-            </w:rPr>
-          </w:pPr>
-        </w:p>
-      </w:tc>
-      <w:tc>
-        <w:tcPr>
-          <w:tcW w:w="567" w:type="dxa"/>
-          <w:vMerge w:val="restart"/>
-          <w:vAlign w:val="center"/>
-        </w:tcPr>
-        <w:p>
-          <w:pPr>
-            <w:pStyle w:val="a5"/>
-            <w:rPr>
-              <w:szCs w:val="20"/>
-              <w:lang w:val="ru-RU"/>
-            </w:rPr>
-          </w:pPr>
-          <w:r>
-            <w:rPr>
-              <w:szCs w:val="20"/>
-              <w:lang w:val="ru-RU"/>
-            </w:rPr>
-            <w:fldChar w:fldCharType="begin"/>
-          </w:r>
-          <w:r>
-            <w:rPr>
-              <w:szCs w:val="20"/>
-              <w:lang w:val="ru-RU"/>
-            </w:rPr>
-            <w:instrText xml:space="preserve"> PAGE   \* MERGEFORMAT </w:instrText>
-          </w:r>
-          <w:r>
-            <w:rPr>
-              <w:szCs w:val="20"/>
-              <w:lang w:val="ru-RU"/>
-            </w:rPr>
-            <w:fldChar w:fldCharType="separate"/>
-          </w:r>
-          <w:r>
-            <w:rPr>
-              <w:noProof/>
-              <w:szCs w:val="20"/>
-              <w:lang w:val="ru-RU"/>
-            </w:rPr>
-            <w:t>15</w:t>
-          </w:r>
-          <w:r>
-            <w:rPr>
-              <w:szCs w:val="20"/>
-              <w:lang w:val="ru-RU"/>
-            </w:rPr>
-            <w:fldChar w:fldCharType="end"/>
-          </w:r>
-        </w:p>
-      </w:tc>
-    </w:tr>
-    <w:tr>
-      <w:trPr>
-        <w:trHeight w:val="283"/>
-      </w:trPr>
-      <w:tc>
-        <w:tcPr>
-          <w:tcW w:w="397" w:type="dxa"/>
-          <w:vAlign w:val="center"/>
-        </w:tcPr>
-        <w:p>
-          <w:pPr>
-            <w:pStyle w:val="a5"/>
-            <w:rPr>
-              <w:lang w:val="ru-RU"/>
-            </w:rPr>
-          </w:pPr>
-          <w:r>
-            <w:rPr>
-              <w:sz w:val="18"/>
-              <w:szCs w:val="20"/>
-              <w:lang w:val="ru-RU"/>
-            </w:rPr>
-            <w:t>Из</w:t>
-          </w:r>
-          <w:r>
-            <w:rPr>
-              <w:sz w:val="18"/>
-              <w:szCs w:val="20"/>
-              <w:lang w:val="ru-RU"/>
-            </w:rPr>
-            <w:t>м</w:t>
-          </w:r>
-          <w:r>
-            <w:rPr>
-              <w:sz w:val="18"/>
-              <w:szCs w:val="20"/>
-              <w:lang w:val="ru-RU"/>
-            </w:rPr>
-            <w:t>.</w:t>
-          </w:r>
-        </w:p>
-      </w:tc>
-      <w:tc>
-        <w:tcPr>
-          <w:tcW w:w="567" w:type="dxa"/>
-          <w:vAlign w:val="center"/>
-        </w:tcPr>
-        <w:p>
-          <w:pPr>
-            <w:pStyle w:val="a5"/>
-            <w:rPr>
-              <w:lang w:val="ru-RU"/>
-            </w:rPr>
-          </w:pPr>
-          <w:r>
-            <w:rPr>
-              <w:lang w:val="ru-RU"/>
-            </w:rPr>
-            <w:t>Лист</w:t>
-          </w:r>
-        </w:p>
-      </w:tc>
-      <w:tc>
-        <w:tcPr>
-          <w:tcW w:w="1304" w:type="dxa"/>
-          <w:vAlign w:val="center"/>
-        </w:tcPr>
-        <w:p>
-          <w:pPr>
-            <w:pStyle w:val="a5"/>
-            <w:rPr>
-              <w:lang w:val="ru-RU"/>
-            </w:rPr>
-          </w:pPr>
-          <w:r>
-            <w:rPr>
-              <w:lang w:val="ru-RU"/>
-            </w:rPr>
-            <w:t>№ докум.</w:t>
-          </w:r>
-        </w:p>
-      </w:tc>
-      <w:tc>
-        <w:tcPr>
-          <w:tcW w:w="850" w:type="dxa"/>
-          <w:vAlign w:val="center"/>
-        </w:tcPr>
-        <w:p>
-          <w:pPr>
-            <w:pStyle w:val="a5"/>
-            <w:rPr>
-              <w:lang w:val="ru-RU"/>
-            </w:rPr>
-          </w:pPr>
-          <w:r>
-            <w:rPr>
-              <w:lang w:val="ru-RU"/>
-            </w:rPr>
-            <w:t>Подп.</w:t>
-          </w:r>
-        </w:p>
-      </w:tc>
-      <w:tc>
-        <w:tcPr>
-          <w:tcW w:w="567" w:type="dxa"/>
-          <w:vAlign w:val="center"/>
-        </w:tcPr>
-        <w:p>
-          <w:pPr>
-            <w:pStyle w:val="a5"/>
-            <w:rPr>
-              <w:lang w:val="ru-RU"/>
-            </w:rPr>
-          </w:pPr>
-          <w:r>
-            <w:rPr>
-              <w:lang w:val="ru-RU"/>
-            </w:rPr>
-            <w:t>Дата</w:t>
-          </w:r>
-        </w:p>
-      </w:tc>
-      <w:tc>
-        <w:tcPr>
-          <w:tcW w:w="6236" w:type="dxa"/>
-          <w:vMerge/>
-          <w:vAlign w:val="center"/>
-        </w:tcPr>
-        <w:p>
-          <w:pPr>
-            <w:pStyle w:val="a5"/>
-          </w:pPr>
-        </w:p>
-      </w:tc>
-      <w:tc>
-        <w:tcPr>
-          <w:tcW w:w="567" w:type="dxa"/>
-          <w:vMerge/>
-          <w:vAlign w:val="center"/>
-        </w:tcPr>
-        <w:p>
-          <w:pPr>
-            <w:pStyle w:val="a5"/>
-          </w:pPr>
-        </w:p>
-      </w:tc>
-    </w:tr>
-  </w:tbl>
-  <w:p>
-    <w:pPr>
-      <w:pStyle w:val="a9"/>
-    </w:pPr>
-  </w:p>
-</w:ftr>
-</file>
-
-<file path=word/footer3.xml><?xml version="1.0" encoding="utf-8"?>
-<w:ftr xmlns:wpc="http://schemas.microsoft.com/office/word/2010/wordprocessingCanvas" xmlns:cx="http://schemas.microsoft.com/office/drawing/2014/chartex" xmlns:cx1="http://schemas.microsoft.com/office/drawing/2015/9/8/chartex" xmlns:cx2="http://schemas.microsoft.com/office/drawing/2015/10/21/chartex" xmlns:cx3="http://schemas.microsoft.com/office/drawing/2016/5/9/chartex" xmlns:cx4="http://schemas.microsoft.com/office/drawing/2016/5/10/chartex" xmlns:cx5="http://schemas.microsoft.com/office/drawing/2016/5/11/chartex" xmlns:cx6="http://schemas.microsoft.com/office/drawing/2016/5/12/chartex" xmlns:cx7="http://schemas.microsoft.com/office/drawing/2016/5/13/chartex" xmlns:cx8="http://schemas.microsoft.com/office/drawing/2016/5/14/chartex" xmlns:mc="http://schemas.openxmlformats.org/markup-compatibility/2006" xmlns:aink="http://schemas.microsoft.com/office/drawing/2016/ink" xmlns:am3d="http://schemas.microsoft.com/office/drawing/2017/model3d" xmlns:o="urn:schemas-microsoft-com:office:office" xmlns:r="http://schemas.openxmlformats.org/officeDocument/2006/relationships" xmlns:m="http://schemas.openxmlformats.org/officeDocument/2006/math" xmlns:v="urn:schemas-microsoft-com:vml" xmlns:wp14="http://schemas.microsoft.com/office/word/2010/wordprocessingDrawing" xmlns:wp="http://schemas.openxmlformats.org/drawingml/2006/wordprocessingDrawing" xmlns:w10="urn:schemas-microsoft-com:office:word" xmlns:w="http://schemas.openxmlformats.org/wordprocessingml/2006/main" xmlns:w14="http://schemas.microsoft.com/office/word/2010/wordml" xmlns:w15="http://schemas.microsoft.com/office/word/2012/wordml" xmlns:w16cex="http://schemas.microsoft.com/office/word/2018/wordml/cex" xmlns:w16cid="http://schemas.microsoft.com/office/word/2016/wordml/cid" xmlns:w16="http://schemas.microsoft.com/office/word/2018/wordml" xmlns:w16sdtdh="http://schemas.microsoft.com/office/word/2020/wordml/sdtdatahash" xmlns:w16se="http://schemas.microsoft.com/office/word/2015/wordml/symex" xmlns:wpg="http://schemas.microsoft.com/office/word/2010/wordprocessingGroup" xmlns:wpi="http://schemas.microsoft.com/office/word/2010/wordprocessingInk" xmlns:wne="http://schemas.microsoft.com/office/word/2006/wordml" xmlns:wps="http://schemas.microsoft.com/office/word/2010/wordprocessingShape" mc:Ignorable="w14 w15 w16se w16cid w16 w16cex w16sdtdh wp14">
-  <w:tbl>
-    <w:tblPr>
-      <w:tblStyle w:val="ab"/>
-      <w:tblW w:w="10487" w:type="dxa"/>
-      <w:tblInd w:w="-567" w:type="dxa"/>
-      <w:tblBorders>
-        <w:top w:val="single" w:sz="12" w:space="0" w:color="auto"/>
-        <w:left w:val="single" w:sz="12" w:space="0" w:color="auto"/>
-        <w:bottom w:val="single" w:sz="12" w:space="0" w:color="auto"/>
-        <w:right w:val="single" w:sz="12" w:space="0" w:color="auto"/>
-        <w:insideH w:val="single" w:sz="12" w:space="0" w:color="auto"/>
-        <w:insideV w:val="single" w:sz="12" w:space="0" w:color="auto"/>
-      </w:tblBorders>
-      <w:tblLayout w:type="fixed"/>
-      <w:tblCellMar>
-        <w:left w:w="0" w:type="dxa"/>
-        <w:right w:w="0" w:type="dxa"/>
-      </w:tblCellMar>
-      <w:tblLook w:val="04A0" w:firstRow="1" w:lastRow="0" w:firstColumn="1" w:lastColumn="0" w:noHBand="0" w:noVBand="1"/>
-    </w:tblPr>
-    <w:tblGrid>
-      <w:gridCol w:w="397"/>
-      <w:gridCol w:w="567"/>
-      <w:gridCol w:w="1431"/>
-      <w:gridCol w:w="723"/>
-      <w:gridCol w:w="567"/>
-      <w:gridCol w:w="3969"/>
-      <w:gridCol w:w="283"/>
-      <w:gridCol w:w="283"/>
-      <w:gridCol w:w="283"/>
-      <w:gridCol w:w="850"/>
-      <w:gridCol w:w="1134"/>
-    </w:tblGrid>
-    <w:tr>
-      <w:trPr>
-        <w:trHeight w:val="283"/>
-      </w:trPr>
-      <w:tc>
-        <w:tcPr>
-          <w:tcW w:w="397" w:type="dxa"/>
-          <w:tcBorders>
-            <w:bottom w:val="single" w:sz="2" w:space="0" w:color="auto"/>
-          </w:tcBorders>
-          <w:vAlign w:val="center"/>
-        </w:tcPr>
-        <w:p>
-          <w:pPr>
-            <w:pStyle w:val="a5"/>
-          </w:pPr>
-        </w:p>
-      </w:tc>
-      <w:tc>
-        <w:tcPr>
-          <w:tcW w:w="567" w:type="dxa"/>
-          <w:tcBorders>
-            <w:bottom w:val="single" w:sz="2" w:space="0" w:color="auto"/>
-          </w:tcBorders>
-          <w:vAlign w:val="center"/>
-        </w:tcPr>
-        <w:p>
-          <w:pPr>
-            <w:pStyle w:val="a5"/>
-          </w:pPr>
-        </w:p>
-      </w:tc>
-      <w:tc>
-        <w:tcPr>
-          <w:tcW w:w="1431" w:type="dxa"/>
-          <w:tcBorders>
-            <w:bottom w:val="single" w:sz="2" w:space="0" w:color="auto"/>
-          </w:tcBorders>
-          <w:vAlign w:val="center"/>
-        </w:tcPr>
-        <w:p>
-          <w:pPr>
-            <w:pStyle w:val="a5"/>
-          </w:pPr>
-        </w:p>
-      </w:tc>
-      <w:tc>
-        <w:tcPr>
-          <w:tcW w:w="723" w:type="dxa"/>
-          <w:tcBorders>
-            <w:bottom w:val="single" w:sz="2" w:space="0" w:color="auto"/>
-          </w:tcBorders>
-          <w:vAlign w:val="center"/>
-        </w:tcPr>
-        <w:p>
-          <w:pPr>
-            <w:pStyle w:val="a5"/>
-          </w:pPr>
-        </w:p>
-      </w:tc>
-      <w:tc>
-        <w:tcPr>
-          <w:tcW w:w="567" w:type="dxa"/>
-          <w:tcBorders>
-            <w:bottom w:val="single" w:sz="2" w:space="0" w:color="auto"/>
-          </w:tcBorders>
-          <w:vAlign w:val="center"/>
-        </w:tcPr>
-        <w:p>
-          <w:pPr>
-            <w:pStyle w:val="a5"/>
-          </w:pPr>
-        </w:p>
-      </w:tc>
-      <w:tc>
-        <w:tcPr>
-          <w:tcW w:w="6802" w:type="dxa"/>
-          <w:gridSpan w:val="6"/>
-          <w:vMerge w:val="restart"/>
-          <w:vAlign w:val="center"/>
-        </w:tcPr>
-        <w:p>
-          <w:pPr>
-            <w:pStyle w:val="a5"/>
-            <w:rPr>
-              <w:sz w:val="50"/>
-              <w:szCs w:val="50"/>
-              <w:lang w:val="ru-RU"/>
-            </w:rPr>
-          </w:pPr>
-          <w:r>
-            <w:rPr>
-              <w:sz w:val="50"/>
-              <w:szCs w:val="50"/>
-              <w:lang w:val="ru-RU"/>
-            </w:rPr>
-            <w:t>ВлГУ.09.03.0</w:t>
-          </w:r>
-          <w:r>
-            <w:rPr>
-              <w:sz w:val="50"/>
-              <w:szCs w:val="50"/>
-              <w:lang w:val="ru-RU"/>
-            </w:rPr>
-            <w:t>2</w:t>
-          </w:r>
-          <w:r>
-            <w:rPr>
-              <w:sz w:val="50"/>
-              <w:szCs w:val="50"/>
-              <w:lang w:val="ru-RU"/>
-            </w:rPr>
-            <w:t>.00</w:t>
-          </w:r>
-          <w:r>
-            <w:rPr>
-              <w:sz w:val="50"/>
-              <w:szCs w:val="50"/>
-              <w:lang w:val="ru-RU"/>
-            </w:rPr>
-            <w:t xml:space="preserve"> ПЗ</w:t>
-          </w:r>
-        </w:p>
-      </w:tc>
-    </w:tr>
-    <w:tr>
-      <w:trPr>
-        <w:trHeight w:val="283"/>
-      </w:trPr>
-      <w:tc>
-        <w:tcPr>
-          <w:tcW w:w="397" w:type="dxa"/>
-          <w:tcBorders>
-            <w:top w:val="single" w:sz="2" w:space="0" w:color="auto"/>
-          </w:tcBorders>
-          <w:vAlign w:val="center"/>
-        </w:tcPr>
-        <w:p>
-          <w:pPr>
-            <w:pStyle w:val="a5"/>
-          </w:pPr>
-        </w:p>
-      </w:tc>
-      <w:tc>
-        <w:tcPr>
-          <w:tcW w:w="567" w:type="dxa"/>
-          <w:tcBorders>
-            <w:top w:val="single" w:sz="2" w:space="0" w:color="auto"/>
-          </w:tcBorders>
-          <w:vAlign w:val="center"/>
-        </w:tcPr>
-        <w:p>
-          <w:pPr>
-            <w:pStyle w:val="a5"/>
-          </w:pPr>
-        </w:p>
-      </w:tc>
-      <w:tc>
-        <w:tcPr>
-          <w:tcW w:w="1431" w:type="dxa"/>
-          <w:tcBorders>
-            <w:top w:val="single" w:sz="2" w:space="0" w:color="auto"/>
-          </w:tcBorders>
-          <w:vAlign w:val="center"/>
-        </w:tcPr>
-        <w:p>
-          <w:pPr>
-            <w:pStyle w:val="a5"/>
-          </w:pPr>
-        </w:p>
-      </w:tc>
-      <w:tc>
-        <w:tcPr>
-          <w:tcW w:w="723" w:type="dxa"/>
-          <w:tcBorders>
-            <w:top w:val="single" w:sz="2" w:space="0" w:color="auto"/>
-          </w:tcBorders>
-          <w:vAlign w:val="center"/>
-        </w:tcPr>
-        <w:p>
-          <w:pPr>
-            <w:pStyle w:val="a5"/>
-          </w:pPr>
-        </w:p>
-      </w:tc>
-      <w:tc>
-        <w:tcPr>
-          <w:tcW w:w="567" w:type="dxa"/>
-          <w:tcBorders>
-            <w:top w:val="single" w:sz="2" w:space="0" w:color="auto"/>
-          </w:tcBorders>
-          <w:vAlign w:val="center"/>
-        </w:tcPr>
-        <w:p>
-          <w:pPr>
-            <w:pStyle w:val="a5"/>
-          </w:pPr>
-        </w:p>
-      </w:tc>
-      <w:tc>
-        <w:tcPr>
-          <w:tcW w:w="6802" w:type="dxa"/>
-          <w:gridSpan w:val="6"/>
-          <w:vMerge/>
-          <w:vAlign w:val="center"/>
-        </w:tcPr>
-        <w:p>
-          <w:pPr>
-            <w:pStyle w:val="a5"/>
-          </w:pPr>
-        </w:p>
-      </w:tc>
-    </w:tr>
-    <w:tr>
-      <w:trPr>
-        <w:trHeight w:val="283"/>
-      </w:trPr>
-      <w:tc>
-        <w:tcPr>
-          <w:tcW w:w="397" w:type="dxa"/>
-          <w:vAlign w:val="center"/>
-        </w:tcPr>
-        <w:p>
-          <w:pPr>
-            <w:pStyle w:val="a5"/>
-            <w:rPr>
-              <w:lang w:val="ru-RU"/>
-            </w:rPr>
-          </w:pPr>
-          <w:r>
-            <w:rPr>
-              <w:sz w:val="18"/>
-              <w:szCs w:val="20"/>
-              <w:lang w:val="ru-RU"/>
-            </w:rPr>
-            <w:t>Из</w:t>
-          </w:r>
-          <w:r>
-            <w:rPr>
-              <w:sz w:val="18"/>
-              <w:szCs w:val="20"/>
-              <w:lang w:val="ru-RU"/>
-            </w:rPr>
-            <w:t>м</w:t>
-          </w:r>
-          <w:r>
-            <w:rPr>
-              <w:sz w:val="18"/>
-              <w:szCs w:val="20"/>
-              <w:lang w:val="ru-RU"/>
-            </w:rPr>
-            <w:t>.</w:t>
-          </w:r>
-        </w:p>
-      </w:tc>
-      <w:tc>
-        <w:tcPr>
-          <w:tcW w:w="567" w:type="dxa"/>
-          <w:vAlign w:val="center"/>
-        </w:tcPr>
-        <w:p>
-          <w:pPr>
-            <w:pStyle w:val="a5"/>
-            <w:rPr>
-              <w:lang w:val="ru-RU"/>
-            </w:rPr>
-          </w:pPr>
-          <w:r>
-            <w:rPr>
-              <w:lang w:val="ru-RU"/>
-            </w:rPr>
-            <w:t>Лист</w:t>
-          </w:r>
-        </w:p>
-      </w:tc>
-      <w:tc>
-        <w:tcPr>
-          <w:tcW w:w="1431" w:type="dxa"/>
-          <w:vAlign w:val="center"/>
-        </w:tcPr>
-        <w:p>
-          <w:pPr>
-            <w:pStyle w:val="a5"/>
-            <w:rPr>
-              <w:lang w:val="ru-RU"/>
-            </w:rPr>
-          </w:pPr>
-          <w:r>
-            <w:rPr>
-              <w:lang w:val="ru-RU"/>
-            </w:rPr>
-            <w:t>№ докум.</w:t>
-          </w:r>
-        </w:p>
-      </w:tc>
-      <w:tc>
-        <w:tcPr>
-          <w:tcW w:w="723" w:type="dxa"/>
-          <w:vAlign w:val="center"/>
-        </w:tcPr>
-        <w:p>
-          <w:pPr>
-            <w:pStyle w:val="a5"/>
-            <w:rPr>
-              <w:lang w:val="ru-RU"/>
-            </w:rPr>
-          </w:pPr>
-          <w:r>
-            <w:rPr>
-              <w:lang w:val="ru-RU"/>
-            </w:rPr>
-            <w:t>Подп.</w:t>
-          </w:r>
-        </w:p>
-      </w:tc>
-      <w:tc>
-        <w:tcPr>
-          <w:tcW w:w="567" w:type="dxa"/>
-          <w:vAlign w:val="center"/>
-        </w:tcPr>
-        <w:p>
-          <w:pPr>
-            <w:pStyle w:val="a5"/>
-            <w:rPr>
-              <w:lang w:val="ru-RU"/>
-            </w:rPr>
-          </w:pPr>
-          <w:r>
-            <w:rPr>
-              <w:lang w:val="ru-RU"/>
-            </w:rPr>
-            <w:t>Дата</w:t>
-          </w:r>
-        </w:p>
-      </w:tc>
-      <w:tc>
-        <w:tcPr>
-          <w:tcW w:w="6802" w:type="dxa"/>
-          <w:gridSpan w:val="6"/>
-          <w:vMerge/>
-          <w:vAlign w:val="center"/>
-        </w:tcPr>
-        <w:p>
-          <w:pPr>
-            <w:pStyle w:val="a5"/>
-          </w:pPr>
-        </w:p>
-      </w:tc>
-    </w:tr>
-    <w:tr>
-      <w:trPr>
-        <w:trHeight w:val="283"/>
-      </w:trPr>
-      <w:tc>
-        <w:tcPr>
-          <w:tcW w:w="964" w:type="dxa"/>
-          <w:gridSpan w:val="2"/>
-          <w:tcBorders>
-            <w:bottom w:val="single" w:sz="2" w:space="0" w:color="auto"/>
-          </w:tcBorders>
-          <w:noWrap/>
-          <w:tcMar>
-            <w:left w:w="57" w:type="dxa"/>
-          </w:tcMar>
-          <w:vAlign w:val="center"/>
-        </w:tcPr>
-        <w:p>
-          <w:pPr>
-            <w:pStyle w:val="a5"/>
-            <w:jc w:val="left"/>
-            <w:rPr>
-              <w:lang w:val="ru-RU"/>
-            </w:rPr>
-          </w:pPr>
-          <w:r>
-            <w:rPr>
-              <w:lang w:val="ru-RU"/>
-            </w:rPr>
-            <w:t>Разраб.</w:t>
-          </w:r>
-        </w:p>
-      </w:tc>
-      <w:tc>
-        <w:tcPr>
-          <w:tcW w:w="1431" w:type="dxa"/>
-          <w:tcBorders>
-            <w:bottom w:val="single" w:sz="2" w:space="0" w:color="auto"/>
-          </w:tcBorders>
-          <w:vAlign w:val="center"/>
-        </w:tcPr>
-        <w:p>
-          <w:pPr>
-            <w:pStyle w:val="a5"/>
-            <w:rPr>
-              <w:szCs w:val="20"/>
-              <w:lang w:val="ru-RU"/>
-            </w:rPr>
-          </w:pPr>
-          <w:r>
-            <w:rPr>
-              <w:sz w:val="16"/>
-              <w:szCs w:val="16"/>
-              <w:lang w:val="ru-RU"/>
-            </w:rPr>
-            <w:t>Жминьковская</w:t>
-          </w:r>
-          <w:r>
-            <w:rPr>
-              <w:sz w:val="16"/>
-              <w:szCs w:val="16"/>
-              <w:lang w:val="ru-RU"/>
-            </w:rPr>
-            <w:t xml:space="preserve"> М.А.</w:t>
-          </w:r>
-        </w:p>
-      </w:tc>
-      <w:tc>
-        <w:tcPr>
-          <w:tcW w:w="723" w:type="dxa"/>
-          <w:tcBorders>
-            <w:bottom w:val="single" w:sz="2" w:space="0" w:color="auto"/>
-          </w:tcBorders>
-          <w:vAlign w:val="center"/>
-        </w:tcPr>
-        <w:p>
-          <w:pPr>
-            <w:pStyle w:val="a5"/>
-          </w:pPr>
-        </w:p>
-      </w:tc>
-      <w:tc>
-        <w:tcPr>
-          <w:tcW w:w="567" w:type="dxa"/>
-          <w:tcBorders>
-            <w:bottom w:val="single" w:sz="2" w:space="0" w:color="auto"/>
-          </w:tcBorders>
-          <w:vAlign w:val="center"/>
-        </w:tcPr>
-        <w:p>
-          <w:pPr>
-            <w:pStyle w:val="a5"/>
-          </w:pPr>
-        </w:p>
-      </w:tc>
-      <w:tc>
-        <w:tcPr>
-          <w:tcW w:w="3969" w:type="dxa"/>
-          <w:vMerge w:val="restart"/>
-          <w:tcMar>
-            <w:left w:w="113" w:type="dxa"/>
-            <w:right w:w="113" w:type="dxa"/>
-          </w:tcMar>
-          <w:vAlign w:val="center"/>
-        </w:tcPr>
-        <w:p>
-          <w:pPr>
-            <w:pStyle w:val="a5"/>
-            <w:rPr>
-              <w:sz w:val="26"/>
-              <w:szCs w:val="26"/>
-              <w:lang w:val="ru-RU"/>
-            </w:rPr>
-          </w:pPr>
-          <w:r>
-            <w:rPr>
-              <w:sz w:val="26"/>
-              <w:szCs w:val="26"/>
-              <w:lang w:val="ru-RU"/>
-            </w:rPr>
-            <w:t>Прототип информационной системы</w:t>
-          </w:r>
-        </w:p>
-        <w:p>
-          <w:pPr>
-            <w:pStyle w:val="a5"/>
-            <w:rPr>
-              <w:sz w:val="26"/>
-              <w:szCs w:val="26"/>
-              <w:lang w:val="ru-RU"/>
-            </w:rPr>
-          </w:pPr>
-          <w:r>
-            <w:rPr>
-              <w:sz w:val="26"/>
-              <w:szCs w:val="26"/>
-              <w:lang w:val="ru-RU"/>
-            </w:rPr>
-            <w:t>«</w:t>
-          </w:r>
-          <w:r>
-            <w:rPr>
-              <w:sz w:val="26"/>
-              <w:szCs w:val="26"/>
-              <w:lang w:val="ru-RU"/>
-            </w:rPr>
-            <w:t>Виртуальная арт-галерея</w:t>
-          </w:r>
-          <w:r>
-            <w:rPr>
-              <w:sz w:val="26"/>
-              <w:szCs w:val="26"/>
-              <w:lang w:val="ru-RU"/>
-            </w:rPr>
-            <w:t>»</w:t>
-          </w:r>
-        </w:p>
-        <w:p>
-          <w:pPr>
-            <w:pStyle w:val="a5"/>
-            <w:rPr>
-              <w:sz w:val="26"/>
-              <w:szCs w:val="26"/>
-              <w:lang w:val="ru-RU"/>
-            </w:rPr>
-          </w:pPr>
-        </w:p>
-        <w:p>
-          <w:pPr>
-            <w:pStyle w:val="a5"/>
-            <w:rPr>
-              <w:lang w:val="ru-RU"/>
-            </w:rPr>
-          </w:pPr>
-          <w:r>
-            <w:rPr>
-              <w:sz w:val="26"/>
-              <w:szCs w:val="26"/>
-              <w:lang w:val="ru-RU"/>
-            </w:rPr>
-            <w:t>Пояснительная записка</w:t>
-          </w:r>
-        </w:p>
-      </w:tc>
-      <w:tc>
-        <w:tcPr>
-          <w:tcW w:w="849" w:type="dxa"/>
-          <w:gridSpan w:val="3"/>
-          <w:vAlign w:val="center"/>
-        </w:tcPr>
-        <w:p>
-          <w:pPr>
-            <w:pStyle w:val="a5"/>
-            <w:rPr>
-              <w:lang w:val="ru-RU"/>
-            </w:rPr>
-          </w:pPr>
-          <w:r>
-            <w:rPr>
-              <w:lang w:val="ru-RU"/>
-            </w:rPr>
-            <w:t>Лит.</w:t>
-          </w:r>
-        </w:p>
-      </w:tc>
-      <w:tc>
-        <w:tcPr>
-          <w:tcW w:w="850" w:type="dxa"/>
-          <w:vAlign w:val="center"/>
-        </w:tcPr>
-        <w:p>
-          <w:pPr>
-            <w:pStyle w:val="a5"/>
-            <w:rPr>
-              <w:lang w:val="ru-RU"/>
-            </w:rPr>
-          </w:pPr>
-          <w:r>
-            <w:rPr>
-              <w:lang w:val="ru-RU"/>
-            </w:rPr>
-            <w:t>Лист</w:t>
-          </w:r>
-        </w:p>
-      </w:tc>
-      <w:tc>
-        <w:tcPr>
-          <w:tcW w:w="1134" w:type="dxa"/>
-          <w:vAlign w:val="center"/>
-        </w:tcPr>
-        <w:p>
-          <w:pPr>
-            <w:pStyle w:val="a5"/>
-            <w:rPr>
-              <w:lang w:val="ru-RU"/>
-            </w:rPr>
-          </w:pPr>
-          <w:r>
-            <w:rPr>
-              <w:lang w:val="ru-RU"/>
-            </w:rPr>
-            <w:t>Листов</w:t>
-          </w:r>
-        </w:p>
-      </w:tc>
-    </w:tr>
-    <w:tr>
-      <w:trPr>
-        <w:trHeight w:val="283"/>
-      </w:trPr>
-      <w:tc>
-        <w:tcPr>
-          <w:tcW w:w="964" w:type="dxa"/>
-          <w:gridSpan w:val="2"/>
-          <w:tcBorders>
-            <w:top w:val="single" w:sz="2" w:space="0" w:color="auto"/>
-            <w:bottom w:val="single" w:sz="2" w:space="0" w:color="auto"/>
-          </w:tcBorders>
-          <w:noWrap/>
-          <w:tcMar>
-            <w:left w:w="57" w:type="dxa"/>
-          </w:tcMar>
-          <w:vAlign w:val="center"/>
-        </w:tcPr>
-        <w:p>
-          <w:pPr>
-            <w:pStyle w:val="a5"/>
-            <w:jc w:val="left"/>
-            <w:rPr>
-              <w:lang w:val="ru-RU"/>
-            </w:rPr>
-          </w:pPr>
-          <w:r>
-            <w:rPr>
-              <w:lang w:val="ru-RU"/>
-            </w:rPr>
-            <w:t>Пров.</w:t>
-          </w:r>
-        </w:p>
-      </w:tc>
-      <w:tc>
-        <w:tcPr>
-          <w:tcW w:w="1431" w:type="dxa"/>
-          <w:tcBorders>
-            <w:top w:val="single" w:sz="2" w:space="0" w:color="auto"/>
-            <w:bottom w:val="single" w:sz="2" w:space="0" w:color="auto"/>
-          </w:tcBorders>
-          <w:vAlign w:val="center"/>
-        </w:tcPr>
-        <w:p>
-          <w:pPr>
-            <w:pStyle w:val="a5"/>
-            <w:rPr>
-              <w:lang w:val="ru-RU"/>
-            </w:rPr>
-          </w:pPr>
-          <w:r>
-            <w:rPr>
-              <w:lang w:val="ru-RU"/>
-            </w:rPr>
-            <w:t>Вершинин В.В.</w:t>
-          </w:r>
-        </w:p>
-      </w:tc>
-      <w:tc>
-        <w:tcPr>
-          <w:tcW w:w="723" w:type="dxa"/>
-          <w:tcBorders>
-            <w:top w:val="single" w:sz="2" w:space="0" w:color="auto"/>
-            <w:bottom w:val="single" w:sz="2" w:space="0" w:color="auto"/>
-          </w:tcBorders>
-          <w:vAlign w:val="center"/>
-        </w:tcPr>
-        <w:p>
-          <w:pPr>
-            <w:pStyle w:val="a5"/>
-          </w:pPr>
-        </w:p>
-      </w:tc>
-      <w:tc>
-        <w:tcPr>
-          <w:tcW w:w="567" w:type="dxa"/>
-          <w:tcBorders>
-            <w:top w:val="single" w:sz="2" w:space="0" w:color="auto"/>
-            <w:bottom w:val="single" w:sz="2" w:space="0" w:color="auto"/>
-          </w:tcBorders>
-          <w:vAlign w:val="center"/>
-        </w:tcPr>
-        <w:p>
-          <w:pPr>
-            <w:pStyle w:val="a5"/>
-          </w:pPr>
-        </w:p>
-      </w:tc>
-      <w:tc>
-        <w:tcPr>
-          <w:tcW w:w="3969" w:type="dxa"/>
-          <w:vMerge/>
-          <w:vAlign w:val="center"/>
-        </w:tcPr>
-        <w:p>
-          <w:pPr>
-            <w:pStyle w:val="a5"/>
-          </w:pPr>
-        </w:p>
-      </w:tc>
-      <w:tc>
-        <w:tcPr>
-          <w:tcW w:w="283" w:type="dxa"/>
-          <w:tcBorders>
-            <w:right w:val="single" w:sz="2" w:space="0" w:color="auto"/>
-          </w:tcBorders>
-          <w:vAlign w:val="center"/>
-        </w:tcPr>
-        <w:p>
-          <w:pPr>
-            <w:pStyle w:val="a5"/>
-          </w:pPr>
-        </w:p>
-      </w:tc>
-      <w:tc>
-        <w:tcPr>
-          <w:tcW w:w="283" w:type="dxa"/>
-          <w:tcBorders>
-            <w:left w:val="single" w:sz="2" w:space="0" w:color="auto"/>
-            <w:right w:val="single" w:sz="2" w:space="0" w:color="auto"/>
-          </w:tcBorders>
-          <w:vAlign w:val="center"/>
-        </w:tcPr>
-        <w:p>
-          <w:pPr>
-            <w:pStyle w:val="a5"/>
-            <w:rPr>
-              <w:lang w:val="ru-RU"/>
-            </w:rPr>
-          </w:pPr>
-          <w:r>
-            <w:rPr>
-              <w:lang w:val="ru-RU"/>
-            </w:rPr>
-            <w:t>У</w:t>
-          </w:r>
-        </w:p>
-      </w:tc>
-      <w:tc>
-        <w:tcPr>
-          <w:tcW w:w="283" w:type="dxa"/>
-          <w:tcBorders>
-            <w:left w:val="single" w:sz="2" w:space="0" w:color="auto"/>
-          </w:tcBorders>
-          <w:vAlign w:val="center"/>
-        </w:tcPr>
-        <w:p>
-          <w:pPr>
-            <w:pStyle w:val="a5"/>
-          </w:pPr>
-        </w:p>
-      </w:tc>
-      <w:tc>
-        <w:tcPr>
-          <w:tcW w:w="850" w:type="dxa"/>
-          <w:vAlign w:val="center"/>
-        </w:tcPr>
-        <w:p>
-          <w:pPr>
-            <w:pStyle w:val="a5"/>
-            <w:rPr>
-              <w:lang w:val="ru-RU"/>
-            </w:rPr>
-          </w:pPr>
-          <w:r>
-            <w:rPr>
-              <w:lang w:val="ru-RU"/>
-            </w:rPr>
-            <w:fldChar w:fldCharType="begin"/>
-          </w:r>
-          <w:r>
-            <w:rPr>
-              <w:lang w:val="ru-RU"/>
-            </w:rPr>
-            <w:instrText xml:space="preserve"> PAGE   \* MERGEFORMAT </w:instrText>
-          </w:r>
-          <w:r>
-            <w:rPr>
-              <w:lang w:val="ru-RU"/>
-            </w:rPr>
-            <w:fldChar w:fldCharType="separate"/>
-          </w:r>
-          <w:r>
-            <w:rPr>
-              <w:noProof/>
-              <w:lang w:val="ru-RU"/>
-            </w:rPr>
-            <w:t>4</w:t>
-          </w:r>
-          <w:r>
-            <w:rPr>
-              <w:lang w:val="ru-RU"/>
-            </w:rPr>
-            <w:fldChar w:fldCharType="end"/>
-          </w:r>
-        </w:p>
-      </w:tc>
-      <w:tc>
-        <w:tcPr>
-          <w:tcW w:w="1134" w:type="dxa"/>
-          <w:vAlign w:val="center"/>
-        </w:tcPr>
-        <w:p>
-          <w:pPr>
-            <w:pStyle w:val="a5"/>
-            <w:rPr>
-              <w:lang w:val="ru-RU"/>
-            </w:rPr>
-          </w:pPr>
-          <w:r>
-            <w:rPr>
-              <w:lang w:val="ru-RU"/>
-            </w:rPr>
-            <w:fldChar w:fldCharType="begin"/>
-          </w:r>
-          <w:r>
-            <w:rPr>
-              <w:lang w:val="ru-RU"/>
-            </w:rPr>
-            <w:instrText xml:space="preserve"> NUMPAGES   \* MERGEFORMAT </w:instrText>
-          </w:r>
-          <w:r>
-            <w:rPr>
-              <w:lang w:val="ru-RU"/>
-            </w:rPr>
-            <w:fldChar w:fldCharType="separate"/>
-          </w:r>
-          <w:r>
-            <w:rPr>
-              <w:noProof/>
-              <w:lang w:val="ru-RU"/>
-            </w:rPr>
-            <w:t>15</w:t>
-          </w:r>
-          <w:r>
-            <w:rPr>
-              <w:lang w:val="ru-RU"/>
-            </w:rPr>
-            <w:fldChar w:fldCharType="end"/>
-          </w:r>
-        </w:p>
-      </w:tc>
-    </w:tr>
-    <w:tr>
-      <w:trPr>
-        <w:trHeight w:val="283"/>
-      </w:trPr>
-      <w:tc>
-        <w:tcPr>
-          <w:tcW w:w="964" w:type="dxa"/>
-          <w:gridSpan w:val="2"/>
-          <w:tcBorders>
-            <w:top w:val="single" w:sz="2" w:space="0" w:color="auto"/>
-            <w:bottom w:val="single" w:sz="2" w:space="0" w:color="auto"/>
-          </w:tcBorders>
-          <w:noWrap/>
-          <w:tcMar>
-            <w:left w:w="57" w:type="dxa"/>
-          </w:tcMar>
-          <w:vAlign w:val="center"/>
-        </w:tcPr>
-        <w:p>
-          <w:pPr>
-            <w:pStyle w:val="a5"/>
-            <w:jc w:val="left"/>
-          </w:pPr>
-        </w:p>
-      </w:tc>
-      <w:tc>
-        <w:tcPr>
-          <w:tcW w:w="1431" w:type="dxa"/>
-          <w:tcBorders>
-            <w:top w:val="single" w:sz="2" w:space="0" w:color="auto"/>
-            <w:bottom w:val="single" w:sz="2" w:space="0" w:color="auto"/>
-          </w:tcBorders>
-          <w:vAlign w:val="center"/>
-        </w:tcPr>
-        <w:p>
-          <w:pPr>
-            <w:pStyle w:val="a5"/>
-          </w:pPr>
-        </w:p>
-      </w:tc>
-      <w:tc>
-        <w:tcPr>
-          <w:tcW w:w="723" w:type="dxa"/>
-          <w:tcBorders>
-            <w:top w:val="single" w:sz="2" w:space="0" w:color="auto"/>
-            <w:bottom w:val="single" w:sz="2" w:space="0" w:color="auto"/>
-          </w:tcBorders>
-          <w:vAlign w:val="center"/>
-        </w:tcPr>
-        <w:p>
-          <w:pPr>
-            <w:pStyle w:val="a5"/>
-          </w:pPr>
-        </w:p>
-      </w:tc>
-      <w:tc>
-        <w:tcPr>
-          <w:tcW w:w="567" w:type="dxa"/>
-          <w:tcBorders>
-            <w:top w:val="single" w:sz="2" w:space="0" w:color="auto"/>
-            <w:bottom w:val="single" w:sz="2" w:space="0" w:color="auto"/>
-          </w:tcBorders>
-          <w:vAlign w:val="center"/>
-        </w:tcPr>
-        <w:p>
-          <w:pPr>
-            <w:pStyle w:val="a5"/>
-          </w:pPr>
-        </w:p>
-      </w:tc>
-      <w:tc>
-        <w:tcPr>
-          <w:tcW w:w="3969" w:type="dxa"/>
-          <w:vMerge/>
-          <w:vAlign w:val="center"/>
-        </w:tcPr>
-        <w:p>
-          <w:pPr>
-            <w:pStyle w:val="a5"/>
-          </w:pPr>
-        </w:p>
-      </w:tc>
-      <w:tc>
-        <w:tcPr>
-          <w:tcW w:w="2833" w:type="dxa"/>
-          <w:gridSpan w:val="5"/>
-          <w:vMerge w:val="restart"/>
-          <w:vAlign w:val="center"/>
-        </w:tcPr>
-        <w:p>
-          <w:pPr>
-            <w:pStyle w:val="a5"/>
-            <w:rPr>
-              <w:sz w:val="50"/>
-              <w:szCs w:val="50"/>
-              <w:lang w:val="ru-RU"/>
-            </w:rPr>
-          </w:pPr>
-          <w:r>
-            <w:rPr>
-              <w:sz w:val="50"/>
-              <w:szCs w:val="50"/>
-              <w:lang w:val="ru-RU"/>
-            </w:rPr>
-            <w:t>ИСТ</w:t>
-          </w:r>
-          <w:r>
-            <w:rPr>
-              <w:sz w:val="50"/>
-              <w:szCs w:val="50"/>
-              <w:lang w:val="ru-RU"/>
-            </w:rPr>
-            <w:t>-122</w:t>
-          </w:r>
-        </w:p>
-      </w:tc>
-    </w:tr>
-    <w:tr>
-      <w:trPr>
-        <w:trHeight w:val="283"/>
-      </w:trPr>
-      <w:tc>
-        <w:tcPr>
-          <w:tcW w:w="964" w:type="dxa"/>
-          <w:gridSpan w:val="2"/>
-          <w:tcBorders>
-            <w:top w:val="single" w:sz="2" w:space="0" w:color="auto"/>
-            <w:bottom w:val="single" w:sz="2" w:space="0" w:color="auto"/>
-          </w:tcBorders>
-          <w:noWrap/>
-          <w:tcMar>
-            <w:left w:w="57" w:type="dxa"/>
-          </w:tcMar>
-          <w:vAlign w:val="center"/>
-        </w:tcPr>
-        <w:p>
-          <w:pPr>
-            <w:pStyle w:val="a5"/>
-            <w:jc w:val="left"/>
-            <w:rPr>
-              <w:lang w:val="ru-RU"/>
-            </w:rPr>
-          </w:pPr>
-          <w:r>
-            <w:rPr>
-              <w:lang w:val="ru-RU"/>
-            </w:rPr>
-            <w:t>Н. контр.</w:t>
-          </w:r>
-        </w:p>
-      </w:tc>
-      <w:tc>
-        <w:tcPr>
-          <w:tcW w:w="1431" w:type="dxa"/>
-          <w:tcBorders>
-            <w:top w:val="single" w:sz="2" w:space="0" w:color="auto"/>
-            <w:bottom w:val="single" w:sz="2" w:space="0" w:color="auto"/>
-          </w:tcBorders>
-          <w:vAlign w:val="center"/>
-        </w:tcPr>
-        <w:p>
-          <w:pPr>
-            <w:pStyle w:val="a5"/>
-            <w:rPr>
-              <w:lang w:val="ru-RU"/>
-            </w:rPr>
-          </w:pPr>
-        </w:p>
-      </w:tc>
-      <w:tc>
-        <w:tcPr>
-          <w:tcW w:w="723" w:type="dxa"/>
-          <w:tcBorders>
-            <w:top w:val="single" w:sz="2" w:space="0" w:color="auto"/>
-            <w:bottom w:val="single" w:sz="2" w:space="0" w:color="auto"/>
-          </w:tcBorders>
-          <w:vAlign w:val="center"/>
-        </w:tcPr>
-        <w:p>
-          <w:pPr>
-            <w:pStyle w:val="a5"/>
-          </w:pPr>
-        </w:p>
-      </w:tc>
-      <w:tc>
-        <w:tcPr>
-          <w:tcW w:w="567" w:type="dxa"/>
-          <w:tcBorders>
-            <w:top w:val="single" w:sz="2" w:space="0" w:color="auto"/>
-            <w:bottom w:val="single" w:sz="2" w:space="0" w:color="auto"/>
-          </w:tcBorders>
-          <w:vAlign w:val="center"/>
-        </w:tcPr>
-        <w:p>
-          <w:pPr>
-            <w:pStyle w:val="a5"/>
-          </w:pPr>
-        </w:p>
-      </w:tc>
-      <w:tc>
-        <w:tcPr>
-          <w:tcW w:w="3969" w:type="dxa"/>
-          <w:vMerge/>
-          <w:vAlign w:val="center"/>
-        </w:tcPr>
-        <w:p>
-          <w:pPr>
-            <w:pStyle w:val="a5"/>
-          </w:pPr>
-        </w:p>
-      </w:tc>
-      <w:tc>
-        <w:tcPr>
-          <w:tcW w:w="2833" w:type="dxa"/>
-          <w:gridSpan w:val="5"/>
-          <w:vMerge/>
-          <w:vAlign w:val="center"/>
-        </w:tcPr>
-        <w:p>
-          <w:pPr>
-            <w:pStyle w:val="a5"/>
-          </w:pPr>
-        </w:p>
-      </w:tc>
-    </w:tr>
-    <w:tr>
-      <w:trPr>
-        <w:trHeight w:val="283"/>
-      </w:trPr>
-      <w:tc>
-        <w:tcPr>
-          <w:tcW w:w="964" w:type="dxa"/>
-          <w:gridSpan w:val="2"/>
-          <w:tcBorders>
-            <w:top w:val="single" w:sz="2" w:space="0" w:color="auto"/>
-          </w:tcBorders>
-          <w:noWrap/>
-          <w:tcMar>
-            <w:left w:w="57" w:type="dxa"/>
-          </w:tcMar>
-          <w:vAlign w:val="center"/>
-        </w:tcPr>
-        <w:p>
-          <w:pPr>
-            <w:pStyle w:val="a5"/>
-            <w:jc w:val="left"/>
-            <w:rPr>
-              <w:lang w:val="ru-RU"/>
-            </w:rPr>
-          </w:pPr>
-          <w:r>
-            <w:rPr>
-              <w:lang w:val="ru-RU"/>
-            </w:rPr>
-            <w:t>Утв.</w:t>
-          </w:r>
-        </w:p>
-      </w:tc>
-      <w:tc>
-        <w:tcPr>
-          <w:tcW w:w="1431" w:type="dxa"/>
-          <w:tcBorders>
-            <w:top w:val="single" w:sz="2" w:space="0" w:color="auto"/>
-          </w:tcBorders>
-          <w:vAlign w:val="center"/>
-        </w:tcPr>
-        <w:p>
-          <w:pPr>
-            <w:pStyle w:val="a5"/>
-            <w:rPr>
-              <w:lang w:val="ru-RU"/>
-            </w:rPr>
-          </w:pPr>
-        </w:p>
-      </w:tc>
-      <w:tc>
-        <w:tcPr>
-          <w:tcW w:w="723" w:type="dxa"/>
-          <w:tcBorders>
-            <w:top w:val="single" w:sz="2" w:space="0" w:color="auto"/>
-          </w:tcBorders>
-          <w:vAlign w:val="center"/>
-        </w:tcPr>
-        <w:p>
-          <w:pPr>
-            <w:pStyle w:val="a5"/>
-          </w:pPr>
-        </w:p>
-      </w:tc>
-      <w:tc>
-        <w:tcPr>
-          <w:tcW w:w="567" w:type="dxa"/>
-          <w:tcBorders>
-            <w:top w:val="single" w:sz="2" w:space="0" w:color="auto"/>
-          </w:tcBorders>
-          <w:vAlign w:val="center"/>
-        </w:tcPr>
-        <w:p>
-          <w:pPr>
-            <w:pStyle w:val="a5"/>
-          </w:pPr>
-        </w:p>
-      </w:tc>
-      <w:tc>
-        <w:tcPr>
-          <w:tcW w:w="3969" w:type="dxa"/>
-          <w:vMerge/>
-          <w:vAlign w:val="center"/>
-        </w:tcPr>
-        <w:p>
-          <w:pPr>
-            <w:pStyle w:val="a5"/>
-          </w:pPr>
-        </w:p>
-      </w:tc>
-      <w:tc>
-        <w:tcPr>
-          <w:tcW w:w="2833" w:type="dxa"/>
-          <w:gridSpan w:val="5"/>
-          <w:vMerge/>
-          <w:vAlign w:val="center"/>
-        </w:tcPr>
-        <w:p>
-          <w:pPr>
-            <w:pStyle w:val="a5"/>
-          </w:pPr>
-        </w:p>
-      </w:tc>
-    </w:tr>
-  </w:tbl>
-  <w:p>
-    <w:pPr>
-      <w:pStyle w:val="a9"/>
-    </w:pPr>
-  </w:p>
-</w:ftr>
-</file>
-
 <file path=word/footnotes.xml><?xml version="1.0" encoding="utf-8"?>
 <w:footnotes xmlns:wpc="http://schemas.microsoft.com/office/word/2010/wordprocessingCanvas" xmlns:cx="http://schemas.microsoft.com/office/drawing/2014/chartex" xmlns:cx1="http://schemas.microsoft.com/office/drawing/2015/9/8/chartex" xmlns:cx2="http://schemas.microsoft.com/office/drawing/2015/10/21/chartex" xmlns:cx3="http://schemas.microsoft.com/office/drawing/2016/5/9/chartex" xmlns:cx4="http://schemas.microsoft.com/office/drawing/2016/5/10/chartex" xmlns:cx5="http://schemas.microsoft.com/office/drawing/2016/5/11/chartex" xmlns:cx6="http://schemas.microsoft.com/office/drawing/2016/5/12/chartex" xmlns:cx7="http://schemas.microsoft.com/office/drawing/2016/5/13/chartex" xmlns:cx8="http://schemas.microsoft.com/office/drawing/2016/5/14/chartex" xmlns:mc="http://schemas.openxmlformats.org/markup-compatibility/2006" xmlns:aink="http://schemas.microsoft.com/office/drawing/2016/ink" xmlns:am3d="http://schemas.microsoft.com/office/drawing/2017/model3d" xmlns:o="urn:schemas-microsoft-com:office:office" xmlns:r="http://schemas.openxmlformats.org/officeDocument/2006/relationships" xmlns:m="http://schemas.openxmlformats.org/officeDocument/2006/math" xmlns:v="urn:schemas-microsoft-com:vml" xmlns:wp14="http://schemas.microsoft.com/office/word/2010/wordprocessingDrawing" xmlns:wp="http://schemas.openxmlformats.org/drawingml/2006/wordprocessingDrawing" xmlns:w10="urn:schemas-microsoft-com:office:word" xmlns:w="http://schemas.openxmlformats.org/wordprocessingml/2006/main" xmlns:w14="http://schemas.microsoft.com/office/word/2010/wordml" xmlns:w15="http://schemas.microsoft.com/office/word/2012/wordml" xmlns:w16cex="http://schemas.microsoft.com/office/word/2018/wordml/cex" xmlns:w16cid="http://schemas.microsoft.com/office/word/2016/wordml/cid" xmlns:w16="http://schemas.microsoft.com/office/word/2018/wordml" xmlns:w16sdtdh="http://schemas.microsoft.com/office/word/2020/wordml/sdtdatahash" xmlns:w16se="http://schemas.microsoft.com/office/word/2015/wordml/symex" xmlns:wpg="http://schemas.microsoft.com/office/word/2010/wordprocessingGroup" xmlns:wpi="http://schemas.microsoft.com/office/word/2010/wordprocessingInk" xmlns:wne="http://schemas.microsoft.com/office/word/2006/wordml" xmlns:wps="http://schemas.microsoft.com/office/word/2010/wordprocessingShape" mc:Ignorable="w14 w15 w16se w16cid w16 w16cex w16sdtdh wp14">
   <w:footnote w:type="separator" w:id="-1">
@@ -4782,27 +3031,6 @@
 </file>
 
 <file path=word/header1.xml><?xml version="1.0" encoding="utf-8"?>
-<w:hdr xmlns:wpc="http://schemas.microsoft.com/office/word/2010/wordprocessingCanvas" xmlns:cx="http://schemas.microsoft.com/office/drawing/2014/chartex" xmlns:cx1="http://schemas.microsoft.com/office/drawing/2015/9/8/chartex" xmlns:cx2="http://schemas.microsoft.com/office/drawing/2015/10/21/chartex" xmlns:cx3="http://schemas.microsoft.com/office/drawing/2016/5/9/chartex" xmlns:cx4="http://schemas.microsoft.com/office/drawing/2016/5/10/chartex" xmlns:cx5="http://schemas.microsoft.com/office/drawing/2016/5/11/chartex" xmlns:cx6="http://schemas.microsoft.com/office/drawing/2016/5/12/chartex" xmlns:cx7="http://schemas.microsoft.com/office/drawing/2016/5/13/chartex" xmlns:cx8="http://schemas.microsoft.com/office/drawing/2016/5/14/chartex" xmlns:mc="http://schemas.openxmlformats.org/markup-compatibility/2006" xmlns:aink="http://schemas.microsoft.com/office/drawing/2016/ink" xmlns:am3d="http://schemas.microsoft.com/office/drawing/2017/model3d" xmlns:o="urn:schemas-microsoft-com:office:office" xmlns:r="http://schemas.openxmlformats.org/officeDocument/2006/relationships" xmlns:m="http://schemas.openxmlformats.org/officeDocument/2006/math" xmlns:v="urn:schemas-microsoft-com:vml" xmlns:wp14="http://schemas.microsoft.com/office/word/2010/wordprocessingDrawing" xmlns:wp="http://schemas.openxmlformats.org/drawingml/2006/wordprocessingDrawing" xmlns:w10="urn:schemas-microsoft-com:office:word" xmlns:w="http://schemas.openxmlformats.org/wordprocessingml/2006/main" xmlns:w14="http://schemas.microsoft.com/office/word/2010/wordml" xmlns:w15="http://schemas.microsoft.com/office/word/2012/wordml" xmlns:w16cex="http://schemas.microsoft.com/office/word/2018/wordml/cex" xmlns:w16cid="http://schemas.microsoft.com/office/word/2016/wordml/cid" xmlns:w16="http://schemas.microsoft.com/office/word/2018/wordml" xmlns:w16sdtdh="http://schemas.microsoft.com/office/word/2020/wordml/sdtdatahash" xmlns:w16se="http://schemas.microsoft.com/office/word/2015/wordml/symex" xmlns:wpg="http://schemas.microsoft.com/office/word/2010/wordprocessingGroup" xmlns:wpi="http://schemas.microsoft.com/office/word/2010/wordprocessingInk" xmlns:wne="http://schemas.microsoft.com/office/word/2006/wordml" xmlns:wps="http://schemas.microsoft.com/office/word/2010/wordprocessingShape" mc:Ignorable="w14 w15 w16se w16cid w16 w16cex w16sdtdh wp14">
-  <w:p>
-    <w:pPr>
-      <w:pStyle w:val="a5"/>
-      <w:jc w:val="both"/>
-    </w:pPr>
-  </w:p>
-</w:hdr>
-</file>
-
-<file path=word/header2.xml><?xml version="1.0" encoding="utf-8"?>
-<w:hdr xmlns:wpc="http://schemas.microsoft.com/office/word/2010/wordprocessingCanvas" xmlns:cx="http://schemas.microsoft.com/office/drawing/2014/chartex" xmlns:cx1="http://schemas.microsoft.com/office/drawing/2015/9/8/chartex" xmlns:cx2="http://schemas.microsoft.com/office/drawing/2015/10/21/chartex" xmlns:cx3="http://schemas.microsoft.com/office/drawing/2016/5/9/chartex" xmlns:cx4="http://schemas.microsoft.com/office/drawing/2016/5/10/chartex" xmlns:cx5="http://schemas.microsoft.com/office/drawing/2016/5/11/chartex" xmlns:cx6="http://schemas.microsoft.com/office/drawing/2016/5/12/chartex" xmlns:cx7="http://schemas.microsoft.com/office/drawing/2016/5/13/chartex" xmlns:cx8="http://schemas.microsoft.com/office/drawing/2016/5/14/chartex" xmlns:mc="http://schemas.openxmlformats.org/markup-compatibility/2006" xmlns:aink="http://schemas.microsoft.com/office/drawing/2016/ink" xmlns:am3d="http://schemas.microsoft.com/office/drawing/2017/model3d" xmlns:o="urn:schemas-microsoft-com:office:office" xmlns:r="http://schemas.openxmlformats.org/officeDocument/2006/relationships" xmlns:m="http://schemas.openxmlformats.org/officeDocument/2006/math" xmlns:v="urn:schemas-microsoft-com:vml" xmlns:wp14="http://schemas.microsoft.com/office/word/2010/wordprocessingDrawing" xmlns:wp="http://schemas.openxmlformats.org/drawingml/2006/wordprocessingDrawing" xmlns:w10="urn:schemas-microsoft-com:office:word" xmlns:w="http://schemas.openxmlformats.org/wordprocessingml/2006/main" xmlns:w14="http://schemas.microsoft.com/office/word/2010/wordml" xmlns:w15="http://schemas.microsoft.com/office/word/2012/wordml" xmlns:w16cex="http://schemas.microsoft.com/office/word/2018/wordml/cex" xmlns:w16cid="http://schemas.microsoft.com/office/word/2016/wordml/cid" xmlns:w16="http://schemas.microsoft.com/office/word/2018/wordml" xmlns:w16sdtdh="http://schemas.microsoft.com/office/word/2020/wordml/sdtdatahash" xmlns:w16se="http://schemas.microsoft.com/office/word/2015/wordml/symex" xmlns:wpg="http://schemas.microsoft.com/office/word/2010/wordprocessingGroup" xmlns:wpi="http://schemas.microsoft.com/office/word/2010/wordprocessingInk" xmlns:wne="http://schemas.microsoft.com/office/word/2006/wordml" xmlns:wps="http://schemas.microsoft.com/office/word/2010/wordprocessingShape" mc:Ignorable="w14 w15 w16se w16cid w16 w16cex w16sdtdh wp14">
-  <w:p>
-    <w:pPr>
-      <w:pStyle w:val="a7"/>
-    </w:pPr>
-  </w:p>
-</w:hdr>
-</file>
-
-<file path=word/header3.xml><?xml version="1.0" encoding="utf-8"?>
 <w:hdr xmlns:wpc="http://schemas.microsoft.com/office/word/2010/wordprocessingCanvas" xmlns:cx="http://schemas.microsoft.com/office/drawing/2014/chartex" xmlns:cx1="http://schemas.microsoft.com/office/drawing/2015/9/8/chartex" xmlns:cx2="http://schemas.microsoft.com/office/drawing/2015/10/21/chartex" xmlns:cx3="http://schemas.microsoft.com/office/drawing/2016/5/9/chartex" xmlns:cx4="http://schemas.microsoft.com/office/drawing/2016/5/10/chartex" xmlns:cx5="http://schemas.microsoft.com/office/drawing/2016/5/11/chartex" xmlns:cx6="http://schemas.microsoft.com/office/drawing/2016/5/12/chartex" xmlns:cx7="http://schemas.microsoft.com/office/drawing/2016/5/13/chartex" xmlns:cx8="http://schemas.microsoft.com/office/drawing/2016/5/14/chartex" xmlns:mc="http://schemas.openxmlformats.org/markup-compatibility/2006" xmlns:aink="http://schemas.microsoft.com/office/drawing/2016/ink" xmlns:am3d="http://schemas.microsoft.com/office/drawing/2017/model3d" xmlns:o="urn:schemas-microsoft-com:office:office" xmlns:r="http://schemas.openxmlformats.org/officeDocument/2006/relationships" xmlns:m="http://schemas.openxmlformats.org/officeDocument/2006/math" xmlns:v="urn:schemas-microsoft-com:vml" xmlns:wp14="http://schemas.microsoft.com/office/word/2010/wordprocessingDrawing" xmlns:wp="http://schemas.openxmlformats.org/drawingml/2006/wordprocessingDrawing" xmlns:w10="urn:schemas-microsoft-com:office:word" xmlns:w="http://schemas.openxmlformats.org/wordprocessingml/2006/main" xmlns:w14="http://schemas.microsoft.com/office/word/2010/wordml" xmlns:w15="http://schemas.microsoft.com/office/word/2012/wordml" xmlns:w16cex="http://schemas.microsoft.com/office/word/2018/wordml/cex" xmlns:w16cid="http://schemas.microsoft.com/office/word/2016/wordml/cid" xmlns:w16="http://schemas.microsoft.com/office/word/2018/wordml" xmlns:w16sdtdh="http://schemas.microsoft.com/office/word/2020/wordml/sdtdatahash" xmlns:w16se="http://schemas.microsoft.com/office/word/2015/wordml/symex" xmlns:wpg="http://schemas.microsoft.com/office/word/2010/wordprocessingGroup" xmlns:wpi="http://schemas.microsoft.com/office/word/2010/wordprocessingInk" xmlns:wne="http://schemas.microsoft.com/office/word/2006/wordml" xmlns:wps="http://schemas.microsoft.com/office/word/2010/wordprocessingShape" mc:Ignorable="w14 w15 w16se w16cid w16 w16cex w16sdtdh wp14">
   <w:p>
     <w:pPr>
